--- a/s1912776_s2004566_report.docx
+++ b/s1912776_s2004566_report.docx
@@ -22,6 +22,16 @@
           <w:sz w:val="24"/>
           <w:szCs w:val="24"/>
         </w:rPr>
+        <w:t xml:space="preserve">   </w:t>
+      </w:r>
+      <w:r>
+        <w:rPr>
+          <w:rStyle w:val="Emphasis"/>
+          <w:b/>
+          <w:bCs/>
+          <w:sz w:val="24"/>
+          <w:szCs w:val="24"/>
+        </w:rPr>
         <w:t>Development</w:t>
       </w:r>
     </w:p>
@@ -37,13 +47,42 @@
         </w:rPr>
         <w:t>2.1 Code: Si Han, Report: Both</w:t>
       </w:r>
-    </w:p>
-    <w:p>
-      <w:pPr>
-        <w:rPr>
-          <w:lang w:val="en-US"/>
-        </w:rPr>
-      </w:pPr>
+      <w:r>
+        <w:rPr>
+          <w:lang w:val="en-US"/>
+        </w:rPr>
+        <w:t xml:space="preserve"> </w:t>
+      </w:r>
+      <w:r>
+        <w:rPr>
+          <w:lang w:val="en-US"/>
+        </w:rPr>
+        <w:tab/>
+      </w:r>
+      <w:r>
+        <w:rPr>
+          <w:lang w:val="en-US"/>
+        </w:rPr>
+        <w:tab/>
+      </w:r>
+      <w:r>
+        <w:rPr>
+          <w:lang w:val="en-US"/>
+        </w:rPr>
+        <w:tab/>
+      </w:r>
+      <w:r>
+        <w:rPr>
+          <w:lang w:val="en-US"/>
+        </w:rPr>
+        <w:tab/>
+      </w:r>
+      <w:r>
+        <w:rPr>
+          <w:lang w:val="en-US"/>
+        </w:rPr>
+        <w:tab/>
+      </w:r>
       <w:r>
         <w:rPr>
           <w:lang w:val="en-US"/>
@@ -75,13 +114,30 @@
         </w:rPr>
         <w:t>, Report: Saivydas</w:t>
       </w:r>
-    </w:p>
-    <w:p>
-      <w:pPr>
-        <w:rPr>
-          <w:lang w:val="en-US"/>
-        </w:rPr>
-      </w:pPr>
+      <w:r>
+        <w:rPr>
+          <w:lang w:val="en-US"/>
+        </w:rPr>
+        <w:tab/>
+      </w:r>
+      <w:r>
+        <w:rPr>
+          <w:lang w:val="en-US"/>
+        </w:rPr>
+        <w:tab/>
+      </w:r>
+      <w:r>
+        <w:rPr>
+          <w:lang w:val="en-US"/>
+        </w:rPr>
+        <w:tab/>
+      </w:r>
+      <w:r>
+        <w:rPr>
+          <w:lang w:val="en-US"/>
+        </w:rPr>
+        <w:tab/>
+      </w:r>
       <w:r>
         <w:rPr>
           <w:lang w:val="en-US"/>
@@ -183,6 +239,690 @@
     <w:p>
       <w:pPr>
         <w:rPr>
+          <w:rStyle w:val="Emphasis"/>
+          <w:rFonts w:cstheme="minorHAnsi"/>
+          <w:i w:val="0"/>
+          <w:iCs w:val="0"/>
+        </w:rPr>
+      </w:pPr>
+      <w:r>
+        <w:rPr>
+          <w:rStyle w:val="Emphasis"/>
+          <w:rFonts w:cstheme="minorHAnsi"/>
+          <w:i w:val="0"/>
+          <w:iCs w:val="0"/>
+        </w:rPr>
+        <w:t>{Algorithmic explanation, and reasoning}</w:t>
+      </w:r>
+    </w:p>
+    <w:p>
+      <w:pPr>
+        <w:rPr>
+          <w:rStyle w:val="Emphasis"/>
+          <w:rFonts w:cstheme="minorHAnsi"/>
+          <w:i w:val="0"/>
+          <w:iCs w:val="0"/>
+        </w:rPr>
+      </w:pPr>
+      <w:r>
+        <w:rPr>
+          <w:rStyle w:val="Emphasis"/>
+          <w:rFonts w:cstheme="minorHAnsi"/>
+          <w:i w:val="0"/>
+          <w:iCs w:val="0"/>
+        </w:rPr>
+        <w:t xml:space="preserve">The algorithm first uses detects colour function via blob detection, to detect the relevant colour and zone in on the centre of the sphere, using BGR format for red, green, blue, and yellow. There are two </w:t>
+      </w:r>
+      <w:proofErr w:type="spellStart"/>
+      <w:r>
+        <w:rPr>
+          <w:rStyle w:val="Emphasis"/>
+          <w:rFonts w:cstheme="minorHAnsi"/>
+          <w:i w:val="0"/>
+          <w:iCs w:val="0"/>
+        </w:rPr>
+        <w:t>callback</w:t>
+      </w:r>
+      <w:proofErr w:type="spellEnd"/>
+      <w:r>
+        <w:rPr>
+          <w:rStyle w:val="Emphasis"/>
+          <w:rFonts w:cstheme="minorHAnsi"/>
+          <w:i w:val="0"/>
+          <w:iCs w:val="0"/>
+        </w:rPr>
+        <w:t xml:space="preserve"> functions, these allow us to tune in to the camera streams, as well as re-direct our cameras. For example, in callback2 when camera 2 fails to detect the red sphere the estimated created from the image of camera 1 are used instead. Beyond this, we use a standard pixel to meter conversion function that is used to detect the joint angles. </w:t>
+      </w:r>
+      <w:r>
+        <w:rPr>
+          <w:rStyle w:val="Emphasis"/>
+          <w:rFonts w:cstheme="minorHAnsi"/>
+          <w:i w:val="0"/>
+          <w:iCs w:val="0"/>
+        </w:rPr>
+        <w:t>2 implementations for the detection of joint angles are included, a basic version which relies on trigonometry, and many if clauses for corner cases, which as you will see in the graphs result in violent pulls and flat lines, as well as a chamfer matching implementation that is built on a detecting the rotation of the links by matching the outline of the links to improve our estimations.</w:t>
+      </w:r>
+    </w:p>
+    <w:p>
+      <w:pPr>
+        <w:rPr>
+          <w:rStyle w:val="Emphasis"/>
+          <w:rFonts w:cstheme="minorHAnsi"/>
+          <w:i w:val="0"/>
+          <w:iCs w:val="0"/>
+        </w:rPr>
+      </w:pPr>
+      <w:r>
+        <w:rPr>
+          <w:rStyle w:val="Emphasis"/>
+          <w:rFonts w:cstheme="minorHAnsi"/>
+          <w:i w:val="0"/>
+          <w:iCs w:val="0"/>
+        </w:rPr>
+        <w:t xml:space="preserve">Given that Joint angle 4 was so difficult, it wasn’t enough to simply switch between camera 2 and camera 1 when the red sphere is not visible. This is because, even when camera 1 can see all 3 relevant components compared to camera 2 it still fails to detect motion in the x axis because the picture is completely adjacent to the robot. So, for camera 1 it is very difficult to tell if </w:t>
+      </w:r>
+      <w:r>
+        <w:rPr>
+          <w:rStyle w:val="Emphasis"/>
+          <w:rFonts w:cstheme="minorHAnsi"/>
+          <w:i w:val="0"/>
+          <w:iCs w:val="0"/>
+        </w:rPr>
+        <w:t xml:space="preserve">the red sphere and thus joint angle 4 is moving away or towards it. </w:t>
+      </w:r>
+      <w:r>
+        <w:rPr>
+          <w:rStyle w:val="Emphasis"/>
+          <w:rFonts w:cstheme="minorHAnsi"/>
+          <w:i w:val="0"/>
+          <w:iCs w:val="0"/>
+        </w:rPr>
+        <w:t xml:space="preserve">So, we attempted to implement linear extrapolation </w:t>
+      </w:r>
+      <w:r>
+        <w:rPr>
+          <w:rStyle w:val="Emphasis"/>
+          <w:rFonts w:cstheme="minorHAnsi"/>
+          <w:i w:val="0"/>
+          <w:iCs w:val="0"/>
+        </w:rPr>
+        <w:t xml:space="preserve">by estimating the position of the red sphere via our knowledge of the position of the blue and yellow spheres, which are much easier to spot, </w:t>
+      </w:r>
+      <w:r>
+        <w:rPr>
+          <w:rStyle w:val="Emphasis"/>
+          <w:rFonts w:cstheme="minorHAnsi"/>
+          <w:i w:val="0"/>
+          <w:iCs w:val="0"/>
+        </w:rPr>
+        <w:t xml:space="preserve">thus </w:t>
+      </w:r>
+      <w:r>
+        <w:rPr>
+          <w:rStyle w:val="Emphasis"/>
+          <w:rFonts w:cstheme="minorHAnsi"/>
+          <w:i w:val="0"/>
+          <w:iCs w:val="0"/>
+        </w:rPr>
+        <w:t xml:space="preserve">trigonometry </w:t>
+      </w:r>
+      <w:r>
+        <w:rPr>
+          <w:rStyle w:val="Emphasis"/>
+          <w:rFonts w:cstheme="minorHAnsi"/>
+          <w:i w:val="0"/>
+          <w:iCs w:val="0"/>
+        </w:rPr>
+        <w:t>can be</w:t>
+      </w:r>
+      <w:r>
+        <w:rPr>
+          <w:rStyle w:val="Emphasis"/>
+          <w:rFonts w:cstheme="minorHAnsi"/>
+          <w:i w:val="0"/>
+          <w:iCs w:val="0"/>
+        </w:rPr>
+        <w:t xml:space="preserve"> used to estimate the position of the red sphere. This allows us to better deal with this mirroring effect of misinterpreting the sign of the angle, by transforming a given picture to our extrapolated picture </w:t>
+      </w:r>
+      <w:r>
+        <w:rPr>
+          <w:rStyle w:val="Emphasis"/>
+          <w:rFonts w:cstheme="minorHAnsi"/>
+          <w:i w:val="0"/>
+          <w:iCs w:val="0"/>
+        </w:rPr>
+        <w:t>via</w:t>
+      </w:r>
+      <w:r>
+        <w:rPr>
+          <w:rStyle w:val="Emphasis"/>
+          <w:rFonts w:cstheme="minorHAnsi"/>
+          <w:i w:val="0"/>
+          <w:iCs w:val="0"/>
+        </w:rPr>
+        <w:t xml:space="preserve"> the orthogonal vector</w:t>
+      </w:r>
+      <w:r>
+        <w:rPr>
+          <w:rStyle w:val="Emphasis"/>
+          <w:rFonts w:cstheme="minorHAnsi"/>
+          <w:i w:val="0"/>
+          <w:iCs w:val="0"/>
+        </w:rPr>
+        <w:t xml:space="preserve"> which allows us to map the coordinates from real to extrapolated</w:t>
+      </w:r>
+      <w:r>
+        <w:rPr>
+          <w:rStyle w:val="Emphasis"/>
+          <w:rFonts w:cstheme="minorHAnsi"/>
+          <w:i w:val="0"/>
+          <w:iCs w:val="0"/>
+        </w:rPr>
+        <w:t>.</w:t>
+      </w:r>
+      <w:r>
+        <w:rPr>
+          <w:rStyle w:val="Emphasis"/>
+          <w:rFonts w:cstheme="minorHAnsi"/>
+          <w:i w:val="0"/>
+          <w:iCs w:val="0"/>
+        </w:rPr>
+        <w:t xml:space="preserve"> </w:t>
+      </w:r>
+    </w:p>
+    <w:p>
+      <w:pPr>
+        <w:rPr>
+          <w:rStyle w:val="Emphasis"/>
+          <w:rFonts w:cstheme="minorHAnsi"/>
+          <w:i w:val="0"/>
+          <w:iCs w:val="0"/>
+        </w:rPr>
+      </w:pPr>
+      <w:r>
+        <w:rPr>
+          <w:rStyle w:val="Emphasis"/>
+          <w:rFonts w:cstheme="minorHAnsi"/>
+          <w:i w:val="0"/>
+          <w:iCs w:val="0"/>
+        </w:rPr>
+        <w:t>{Graphical results, and comments}</w:t>
+      </w:r>
+    </w:p>
+    <w:p>
+      <w:pPr>
+        <w:rPr>
+          <w:rStyle w:val="Emphasis"/>
+          <w:rFonts w:cstheme="minorHAnsi"/>
+          <w:i w:val="0"/>
+          <w:iCs w:val="0"/>
+        </w:rPr>
+      </w:pPr>
+      <w:r>
+        <w:rPr>
+          <w:noProof/>
+        </w:rPr>
+        <w:drawing>
+          <wp:anchor distT="0" distB="0" distL="114300" distR="114300" simplePos="0" relativeHeight="251660288" behindDoc="0" locked="0" layoutInCell="1" allowOverlap="1" wp14:anchorId="5196D2AE" wp14:editId="4DAAFD1C">
+            <wp:simplePos x="0" y="0"/>
+            <wp:positionH relativeFrom="margin">
+              <wp:align>right</wp:align>
+            </wp:positionH>
+            <wp:positionV relativeFrom="paragraph">
+              <wp:posOffset>426</wp:posOffset>
+            </wp:positionV>
+            <wp:extent cx="4339590" cy="1474470"/>
+            <wp:effectExtent l="0" t="0" r="3810" b="0"/>
+            <wp:wrapSquare wrapText="bothSides"/>
+            <wp:docPr id="1" name="Picture 1" descr="Chart, line chart&#10;&#10;Description automatically generated"/>
+            <wp:cNvGraphicFramePr>
+              <a:graphicFrameLocks xmlns:a="http://schemas.openxmlformats.org/drawingml/2006/main" noChangeAspect="1"/>
+            </wp:cNvGraphicFramePr>
+            <a:graphic xmlns:a="http://schemas.openxmlformats.org/drawingml/2006/main">
+              <a:graphicData uri="http://schemas.openxmlformats.org/drawingml/2006/picture">
+                <pic:pic xmlns:pic="http://schemas.openxmlformats.org/drawingml/2006/picture">
+                  <pic:nvPicPr>
+                    <pic:cNvPr id="1" name="Picture 1" descr="Chart, line chart&#10;&#10;Description automatically generated"/>
+                    <pic:cNvPicPr>
+                      <a:picLocks noChangeAspect="1" noChangeArrowheads="1"/>
+                    </pic:cNvPicPr>
+                  </pic:nvPicPr>
+                  <pic:blipFill>
+                    <a:blip r:embed="rId8" cstate="print">
+                      <a:extLst>
+                        <a:ext uri="{28A0092B-C50C-407E-A947-70E740481C1C}">
+                          <a14:useLocalDpi xmlns:a14="http://schemas.microsoft.com/office/drawing/2010/main" val="0"/>
+                        </a:ext>
+                      </a:extLst>
+                    </a:blip>
+                    <a:srcRect/>
+                    <a:stretch>
+                      <a:fillRect/>
+                    </a:stretch>
+                  </pic:blipFill>
+                  <pic:spPr bwMode="auto">
+                    <a:xfrm>
+                      <a:off x="0" y="0"/>
+                      <a:ext cx="4339590" cy="1474470"/>
+                    </a:xfrm>
+                    <a:prstGeom prst="rect">
+                      <a:avLst/>
+                    </a:prstGeom>
+                    <a:noFill/>
+                    <a:ln>
+                      <a:noFill/>
+                    </a:ln>
+                  </pic:spPr>
+                </pic:pic>
+              </a:graphicData>
+            </a:graphic>
+            <wp14:sizeRelH relativeFrom="margin">
+              <wp14:pctWidth>0</wp14:pctWidth>
+            </wp14:sizeRelH>
+            <wp14:sizeRelV relativeFrom="margin">
+              <wp14:pctHeight>0</wp14:pctHeight>
+            </wp14:sizeRelV>
+          </wp:anchor>
+        </w:drawing>
+      </w:r>
+      <w:r>
+        <w:rPr>
+          <w:rStyle w:val="Emphasis"/>
+          <w:rFonts w:cstheme="minorHAnsi"/>
+          <w:i w:val="0"/>
+          <w:iCs w:val="0"/>
+        </w:rPr>
+        <w:t xml:space="preserve">The </w:t>
+      </w:r>
+      <w:r>
+        <w:rPr>
+          <w:rStyle w:val="Emphasis"/>
+          <w:rFonts w:cstheme="minorHAnsi"/>
+          <w:i w:val="0"/>
+          <w:iCs w:val="0"/>
+        </w:rPr>
+        <w:t xml:space="preserve">estimations of joint angle 2 are not optimal. The </w:t>
+      </w:r>
+      <w:r>
+        <w:rPr>
+          <w:rStyle w:val="Emphasis"/>
+          <w:rFonts w:cstheme="minorHAnsi"/>
+          <w:i w:val="0"/>
+          <w:iCs w:val="0"/>
+        </w:rPr>
+        <w:t>Chamfer matching estimations seem</w:t>
+      </w:r>
+      <w:r>
+        <w:rPr>
+          <w:rStyle w:val="Emphasis"/>
+          <w:rFonts w:cstheme="minorHAnsi"/>
+          <w:i w:val="0"/>
+          <w:iCs w:val="0"/>
+        </w:rPr>
+        <w:t xml:space="preserve"> to be the most consistent, particularly </w:t>
+      </w:r>
+      <w:r>
+        <w:rPr>
+          <w:rStyle w:val="Emphasis"/>
+          <w:rFonts w:cstheme="minorHAnsi"/>
+          <w:i w:val="0"/>
+          <w:iCs w:val="0"/>
+        </w:rPr>
+        <w:t>on the slopes, but not near the troth of the curve, this is likely to be due to the blockage of [DETAILS]</w:t>
+      </w:r>
+      <w:r>
+        <w:rPr>
+          <w:rStyle w:val="Emphasis"/>
+          <w:rFonts w:cstheme="minorHAnsi"/>
+          <w:i w:val="0"/>
+          <w:iCs w:val="0"/>
+        </w:rPr>
+        <w:t>.</w:t>
+      </w:r>
+    </w:p>
+    <w:p>
+      <w:pPr>
+        <w:rPr>
+          <w:rStyle w:val="Emphasis"/>
+          <w:rFonts w:cstheme="minorHAnsi"/>
+          <w:i w:val="0"/>
+          <w:iCs w:val="0"/>
+        </w:rPr>
+      </w:pPr>
+      <w:r>
+        <w:rPr>
+          <w:noProof/>
+        </w:rPr>
+        <w:lastRenderedPageBreak/>
+        <w:drawing>
+          <wp:anchor distT="0" distB="0" distL="114300" distR="114300" simplePos="0" relativeHeight="251659264" behindDoc="0" locked="0" layoutInCell="1" allowOverlap="1" wp14:anchorId="2CC839FF" wp14:editId="14AC7034">
+            <wp:simplePos x="0" y="0"/>
+            <wp:positionH relativeFrom="margin">
+              <wp:align>right</wp:align>
+            </wp:positionH>
+            <wp:positionV relativeFrom="paragraph">
+              <wp:posOffset>6786</wp:posOffset>
+            </wp:positionV>
+            <wp:extent cx="4141470" cy="1552575"/>
+            <wp:effectExtent l="0" t="0" r="0" b="9525"/>
+            <wp:wrapSquare wrapText="bothSides"/>
+            <wp:docPr id="2" name="Picture 2" descr="Chart&#10;&#10;Description automatically generated"/>
+            <wp:cNvGraphicFramePr>
+              <a:graphicFrameLocks xmlns:a="http://schemas.openxmlformats.org/drawingml/2006/main" noChangeAspect="1"/>
+            </wp:cNvGraphicFramePr>
+            <a:graphic xmlns:a="http://schemas.openxmlformats.org/drawingml/2006/main">
+              <a:graphicData uri="http://schemas.openxmlformats.org/drawingml/2006/picture">
+                <pic:pic xmlns:pic="http://schemas.openxmlformats.org/drawingml/2006/picture">
+                  <pic:nvPicPr>
+                    <pic:cNvPr id="2" name="Picture 2" descr="Chart&#10;&#10;Description automatically generated"/>
+                    <pic:cNvPicPr>
+                      <a:picLocks noChangeAspect="1" noChangeArrowheads="1"/>
+                    </pic:cNvPicPr>
+                  </pic:nvPicPr>
+                  <pic:blipFill>
+                    <a:blip r:embed="rId9" cstate="print">
+                      <a:extLst>
+                        <a:ext uri="{28A0092B-C50C-407E-A947-70E740481C1C}">
+                          <a14:useLocalDpi xmlns:a14="http://schemas.microsoft.com/office/drawing/2010/main" val="0"/>
+                        </a:ext>
+                      </a:extLst>
+                    </a:blip>
+                    <a:srcRect/>
+                    <a:stretch>
+                      <a:fillRect/>
+                    </a:stretch>
+                  </pic:blipFill>
+                  <pic:spPr bwMode="auto">
+                    <a:xfrm>
+                      <a:off x="0" y="0"/>
+                      <a:ext cx="4141470" cy="1552575"/>
+                    </a:xfrm>
+                    <a:prstGeom prst="rect">
+                      <a:avLst/>
+                    </a:prstGeom>
+                    <a:noFill/>
+                    <a:ln>
+                      <a:noFill/>
+                    </a:ln>
+                  </pic:spPr>
+                </pic:pic>
+              </a:graphicData>
+            </a:graphic>
+            <wp14:sizeRelH relativeFrom="margin">
+              <wp14:pctWidth>0</wp14:pctWidth>
+            </wp14:sizeRelH>
+            <wp14:sizeRelV relativeFrom="margin">
+              <wp14:pctHeight>0</wp14:pctHeight>
+            </wp14:sizeRelV>
+          </wp:anchor>
+        </w:drawing>
+      </w:r>
+      <w:r>
+        <w:rPr>
+          <w:rStyle w:val="Emphasis"/>
+          <w:rFonts w:cstheme="minorHAnsi"/>
+          <w:i w:val="0"/>
+          <w:iCs w:val="0"/>
+        </w:rPr>
+        <w:t>The estimation of joint angle 3 are significantly better for both the simpler method and Chamfer matching model. However, both of our estimation models will flatten out near the peak or troth of the actual angle, this is due a hard coded assumption, that when [Details] we know it must be a right angle. The estimation recovers from the hard code quickly.</w:t>
+      </w:r>
+    </w:p>
+    <w:p>
+      <w:pPr>
+        <w:rPr>
+          <w:rStyle w:val="Emphasis"/>
+          <w:rFonts w:cstheme="minorHAnsi"/>
+          <w:i w:val="0"/>
+          <w:iCs w:val="0"/>
+        </w:rPr>
+      </w:pPr>
+      <w:r>
+        <w:rPr>
+          <w:noProof/>
+        </w:rPr>
+        <w:drawing>
+          <wp:anchor distT="0" distB="0" distL="114300" distR="114300" simplePos="0" relativeHeight="251658240" behindDoc="0" locked="0" layoutInCell="1" allowOverlap="1" wp14:anchorId="00BC49BF" wp14:editId="6954349D">
+            <wp:simplePos x="0" y="0"/>
+            <wp:positionH relativeFrom="margin">
+              <wp:align>right</wp:align>
+            </wp:positionH>
+            <wp:positionV relativeFrom="paragraph">
+              <wp:posOffset>73963</wp:posOffset>
+            </wp:positionV>
+            <wp:extent cx="4173220" cy="1566545"/>
+            <wp:effectExtent l="0" t="0" r="0" b="0"/>
+            <wp:wrapSquare wrapText="bothSides"/>
+            <wp:docPr id="3" name="Picture 3" descr="Chart, line chart&#10;&#10;Description automatically generated"/>
+            <wp:cNvGraphicFramePr>
+              <a:graphicFrameLocks xmlns:a="http://schemas.openxmlformats.org/drawingml/2006/main" noChangeAspect="1"/>
+            </wp:cNvGraphicFramePr>
+            <a:graphic xmlns:a="http://schemas.openxmlformats.org/drawingml/2006/main">
+              <a:graphicData uri="http://schemas.openxmlformats.org/drawingml/2006/picture">
+                <pic:pic xmlns:pic="http://schemas.openxmlformats.org/drawingml/2006/picture">
+                  <pic:nvPicPr>
+                    <pic:cNvPr id="3" name="Picture 3" descr="Chart, line chart&#10;&#10;Description automatically generated"/>
+                    <pic:cNvPicPr>
+                      <a:picLocks noChangeAspect="1" noChangeArrowheads="1"/>
+                    </pic:cNvPicPr>
+                  </pic:nvPicPr>
+                  <pic:blipFill>
+                    <a:blip r:embed="rId10" cstate="print">
+                      <a:extLst>
+                        <a:ext uri="{28A0092B-C50C-407E-A947-70E740481C1C}">
+                          <a14:useLocalDpi xmlns:a14="http://schemas.microsoft.com/office/drawing/2010/main" val="0"/>
+                        </a:ext>
+                      </a:extLst>
+                    </a:blip>
+                    <a:srcRect/>
+                    <a:stretch>
+                      <a:fillRect/>
+                    </a:stretch>
+                  </pic:blipFill>
+                  <pic:spPr bwMode="auto">
+                    <a:xfrm>
+                      <a:off x="0" y="0"/>
+                      <a:ext cx="4173220" cy="1566545"/>
+                    </a:xfrm>
+                    <a:prstGeom prst="rect">
+                      <a:avLst/>
+                    </a:prstGeom>
+                    <a:noFill/>
+                    <a:ln>
+                      <a:noFill/>
+                    </a:ln>
+                  </pic:spPr>
+                </pic:pic>
+              </a:graphicData>
+            </a:graphic>
+            <wp14:sizeRelH relativeFrom="margin">
+              <wp14:pctWidth>0</wp14:pctWidth>
+            </wp14:sizeRelH>
+            <wp14:sizeRelV relativeFrom="margin">
+              <wp14:pctHeight>0</wp14:pctHeight>
+            </wp14:sizeRelV>
+          </wp:anchor>
+        </w:drawing>
+      </w:r>
+      <w:r>
+        <w:rPr>
+          <w:rStyle w:val="Emphasis"/>
+          <w:rFonts w:cstheme="minorHAnsi"/>
+          <w:i w:val="0"/>
+          <w:iCs w:val="0"/>
+        </w:rPr>
+        <w:t xml:space="preserve">The estimation of joint angle 4 is the worst by far. The simple estimation method seems to completely oppose the </w:t>
+      </w:r>
+      <w:r>
+        <w:rPr>
+          <w:rStyle w:val="Emphasis"/>
+          <w:rFonts w:cstheme="minorHAnsi"/>
+          <w:i w:val="0"/>
+          <w:iCs w:val="0"/>
+        </w:rPr>
+        <w:t>sign of</w:t>
+      </w:r>
+      <w:r>
+        <w:rPr>
+          <w:rStyle w:val="Emphasis"/>
+          <w:rFonts w:cstheme="minorHAnsi"/>
+          <w:i w:val="0"/>
+          <w:iCs w:val="0"/>
+        </w:rPr>
+        <w:t xml:space="preserve"> the curve, we encountered a similar problem in vision2 as well. The chamfer method seems to be better at picking up the correct direction, and occasionally follows closely to the true angle, however, it often wildly </w:t>
+      </w:r>
+      <w:r>
+        <w:rPr>
+          <w:rStyle w:val="Emphasis"/>
+          <w:rFonts w:cstheme="minorHAnsi"/>
+          <w:i w:val="0"/>
+          <w:iCs w:val="0"/>
+        </w:rPr>
+        <w:t>deviates</w:t>
+      </w:r>
+      <w:r>
+        <w:rPr>
+          <w:rStyle w:val="Emphasis"/>
+          <w:rFonts w:cstheme="minorHAnsi"/>
+          <w:i w:val="0"/>
+          <w:iCs w:val="0"/>
+        </w:rPr>
+        <w:t xml:space="preserve"> from the actual pattern of motion. [details</w:t>
+      </w:r>
+      <w:r>
+        <w:rPr>
+          <w:rStyle w:val="Emphasis"/>
+          <w:rFonts w:cstheme="minorHAnsi"/>
+          <w:i w:val="0"/>
+          <w:iCs w:val="0"/>
+        </w:rPr>
+        <w:t>].</w:t>
+      </w:r>
+    </w:p>
+    <w:p>
+      <w:pPr>
+        <w:rPr>
+          <w:rStyle w:val="Emphasis"/>
+          <w:rFonts w:cstheme="minorHAnsi"/>
+          <w:i w:val="0"/>
+          <w:iCs w:val="0"/>
+        </w:rPr>
+      </w:pPr>
+    </w:p>
+    <w:p>
+      <w:pPr>
+        <w:rPr>
+          <w:rStyle w:val="Emphasis"/>
+          <w:rFonts w:cstheme="minorHAnsi"/>
+          <w:i w:val="0"/>
+          <w:iCs w:val="0"/>
+        </w:rPr>
+      </w:pPr>
+      <w:r>
+        <w:rPr>
+          <w:rStyle w:val="Emphasis"/>
+          <w:rFonts w:cstheme="minorHAnsi"/>
+          <w:i w:val="0"/>
+          <w:iCs w:val="0"/>
+        </w:rPr>
+        <w:t>{Corner cases, explanations of some bad results, show investigation, ask Si Han}</w:t>
+      </w:r>
+    </w:p>
+    <w:p>
+      <w:pPr>
+        <w:rPr>
+          <w:rFonts w:cstheme="minorHAnsi"/>
+        </w:rPr>
+      </w:pPr>
+      <w:r>
+        <w:rPr>
+          <w:rStyle w:val="Emphasis"/>
+          <w:rFonts w:cstheme="minorHAnsi"/>
+          <w:i w:val="0"/>
+          <w:iCs w:val="0"/>
+        </w:rPr>
+        <w:t>We did perform investigations, which included snap shots of the exact times when either camera would not be able to either see a sphere because it was blocked by another, or because it failed to capture the relevant axis of motion. For example [cases when 1 covers other]. Additionally [camera 1 cannot help with ja4 because it cannot tell of x axis on y axis.]</w:t>
+      </w:r>
+    </w:p>
+    <w:p>
+      <w:pPr>
+        <w:jc w:val="center"/>
+        <w:rPr>
+          <w:rStyle w:val="Emphasis"/>
+        </w:rPr>
+      </w:pPr>
+      <w:r>
+        <w:rPr>
+          <w:rStyle w:val="Emphasis"/>
+        </w:rPr>
+        <w:t xml:space="preserve">2.2: </w:t>
+      </w:r>
+      <w:r>
+        <w:rPr>
+          <w:rStyle w:val="Emphasis"/>
+        </w:rPr>
+        <w:t>Joint state estimation</w:t>
+      </w:r>
+    </w:p>
+    <w:p>
+      <w:pPr>
+        <w:rPr>
+          <w:rStyle w:val="Emphasis"/>
+          <w:rFonts w:cstheme="minorHAnsi"/>
+          <w:i w:val="0"/>
+          <w:iCs w:val="0"/>
+        </w:rPr>
+      </w:pPr>
+      <w:r>
+        <w:rPr>
+          <w:rStyle w:val="Emphasis"/>
+          <w:rFonts w:cstheme="minorHAnsi"/>
+          <w:i w:val="0"/>
+          <w:iCs w:val="0"/>
+        </w:rPr>
+        <w:t>{Algorithmic explanation, and reasoning}</w:t>
+      </w:r>
+    </w:p>
+    <w:p>
+      <w:pPr>
+        <w:rPr>
+          <w:rStyle w:val="Emphasis"/>
+          <w:rFonts w:cstheme="minorHAnsi"/>
+          <w:i w:val="0"/>
+          <w:iCs w:val="0"/>
+        </w:rPr>
+      </w:pPr>
+    </w:p>
+    <w:p>
+      <w:pPr>
+        <w:rPr>
+          <w:rStyle w:val="Emphasis"/>
+          <w:rFonts w:cstheme="minorHAnsi"/>
+          <w:i w:val="0"/>
+          <w:iCs w:val="0"/>
+        </w:rPr>
+      </w:pPr>
+      <w:r>
+        <w:rPr>
+          <w:rStyle w:val="Emphasis"/>
+          <w:rFonts w:cstheme="minorHAnsi"/>
+          <w:i w:val="0"/>
+          <w:iCs w:val="0"/>
+        </w:rPr>
+        <w:t>{Graphical results, and comments}</w:t>
+      </w:r>
+    </w:p>
+    <w:p>
+      <w:pPr>
+        <w:rPr>
+          <w:rStyle w:val="Emphasis"/>
+          <w:i w:val="0"/>
+          <w:iCs w:val="0"/>
+        </w:rPr>
+      </w:pPr>
+    </w:p>
+    <w:p>
+      <w:pPr>
+        <w:rPr>
           <w:rFonts w:cstheme="minorHAnsi"/>
           <w:sz w:val="18"/>
           <w:szCs w:val="18"/>
@@ -196,60 +936,10 @@
           <w:i w:val="0"/>
           <w:iCs w:val="0"/>
         </w:rPr>
-        <w:t>The algorithm uses…</w:t>
-      </w:r>
-    </w:p>
-    <w:p>
-      <w:pPr>
-        <w:jc w:val="center"/>
-        <w:rPr>
-          <w:rStyle w:val="Emphasis"/>
-        </w:rPr>
-      </w:pPr>
-      <w:r>
-        <w:rPr>
-          <w:rStyle w:val="Emphasis"/>
-        </w:rPr>
-        <w:t xml:space="preserve">2.2: </w:t>
-      </w:r>
-      <w:r>
-        <w:rPr>
-          <w:rStyle w:val="Emphasis"/>
-        </w:rPr>
-        <w:t>Joint state estimation</w:t>
-      </w:r>
-    </w:p>
-    <w:p>
-      <w:pPr>
-        <w:rPr>
-          <w:rStyle w:val="Emphasis"/>
-          <w:i w:val="0"/>
-          <w:iCs w:val="0"/>
-        </w:rPr>
-      </w:pPr>
-      <w:r>
-        <w:rPr>
-          <w:rStyle w:val="Emphasis"/>
-          <w:i w:val="0"/>
-          <w:iCs w:val="0"/>
-        </w:rPr>
-        <w:t>The algorithm uses…</w:t>
-      </w:r>
-    </w:p>
-    <w:p>
-      <w:pPr>
-        <w:rPr>
-          <w:lang w:val="en-US"/>
-        </w:rPr>
-      </w:pPr>
-    </w:p>
-    <w:p>
-      <w:pPr>
-        <w:rPr>
-          <w:lang w:val="en-US"/>
-        </w:rPr>
-      </w:pPr>
-    </w:p>
+        <w:t>{Corner cases, explanations of some bad results, show investigation, ask Si Han}</w:t>
+      </w:r>
+    </w:p>
+    <w:p/>
     <w:p>
       <w:pPr>
         <w:pStyle w:val="REFERENCESS"/>
@@ -304,15 +994,93 @@
     <w:p>
       <w:pPr>
         <w:rPr>
-          <w:lang w:val="en-US"/>
-        </w:rPr>
-      </w:pPr>
-      <w:r>
-        <w:rPr>
-          <w:lang w:val="en-US"/>
-        </w:rPr>
-        <w:t>The algorithm uses…</w:t>
-      </w:r>
+          <w:rStyle w:val="Emphasis"/>
+          <w:rFonts w:cstheme="minorHAnsi"/>
+          <w:i w:val="0"/>
+          <w:iCs w:val="0"/>
+        </w:rPr>
+      </w:pPr>
+      <w:r>
+        <w:rPr>
+          <w:lang w:val="en-US"/>
+        </w:rPr>
+        <w:t>{</w:t>
+      </w:r>
+      <w:r>
+        <w:rPr>
+          <w:rStyle w:val="Emphasis"/>
+          <w:rFonts w:cstheme="minorHAnsi"/>
+          <w:i w:val="0"/>
+          <w:iCs w:val="0"/>
+        </w:rPr>
+        <w:t>Algorithmic explanation, and reasoning}</w:t>
+      </w:r>
+    </w:p>
+    <w:p>
+      <w:pPr>
+        <w:rPr>
+          <w:rStyle w:val="Emphasis"/>
+          <w:i w:val="0"/>
+          <w:iCs w:val="0"/>
+        </w:rPr>
+      </w:pPr>
+    </w:p>
+    <w:p>
+      <w:pPr>
+        <w:rPr>
+          <w:rStyle w:val="Emphasis"/>
+          <w:rFonts w:cstheme="minorHAnsi"/>
+          <w:i w:val="0"/>
+          <w:iCs w:val="0"/>
+        </w:rPr>
+      </w:pPr>
+      <w:r>
+        <w:rPr>
+          <w:rStyle w:val="Emphasis"/>
+          <w:rFonts w:cstheme="minorHAnsi"/>
+          <w:i w:val="0"/>
+          <w:iCs w:val="0"/>
+        </w:rPr>
+        <w:t>{Graphical results, and comments}</w:t>
+      </w:r>
+    </w:p>
+    <w:p>
+      <w:pPr>
+        <w:rPr>
+          <w:rStyle w:val="Emphasis"/>
+          <w:i w:val="0"/>
+          <w:iCs w:val="0"/>
+        </w:rPr>
+      </w:pPr>
+    </w:p>
+    <w:p>
+      <w:pPr>
+        <w:rPr>
+          <w:rFonts w:cstheme="minorHAnsi"/>
+          <w:sz w:val="18"/>
+          <w:szCs w:val="18"/>
+          <w:lang w:val="en-US"/>
+        </w:rPr>
+      </w:pPr>
+      <w:r>
+        <w:rPr>
+          <w:rStyle w:val="Emphasis"/>
+          <w:rFonts w:cstheme="minorHAnsi"/>
+          <w:i w:val="0"/>
+          <w:iCs w:val="0"/>
+        </w:rPr>
+        <w:t>{Corner cases, explanations of some bad results, show investigation, ask Si Han}</w:t>
+      </w:r>
+    </w:p>
+    <w:p>
+      <w:pPr>
+        <w:rPr>
+          <w:rFonts w:cstheme="minorHAnsi"/>
+          <w:sz w:val="18"/>
+          <w:szCs w:val="18"/>
+          <w:lang w:val="en-US"/>
+        </w:rPr>
+      </w:pPr>
     </w:p>
     <w:p>
       <w:pPr>
@@ -351,6 +1119,69 @@
     <w:p>
       <w:pPr>
         <w:rPr>
+          <w:rStyle w:val="Emphasis"/>
+          <w:rFonts w:cstheme="minorHAnsi"/>
+          <w:i w:val="0"/>
+          <w:iCs w:val="0"/>
+        </w:rPr>
+      </w:pPr>
+      <w:r>
+        <w:rPr>
+          <w:lang w:val="en-US"/>
+        </w:rPr>
+        <w:t>{</w:t>
+      </w:r>
+      <w:r>
+        <w:rPr>
+          <w:rStyle w:val="Emphasis"/>
+          <w:rFonts w:cstheme="minorHAnsi"/>
+          <w:i w:val="0"/>
+          <w:iCs w:val="0"/>
+        </w:rPr>
+        <w:t>Algorithmic explanation, and reasoning}</w:t>
+      </w:r>
+    </w:p>
+    <w:p>
+      <w:pPr>
+        <w:rPr>
+          <w:rStyle w:val="Emphasis"/>
+          <w:i w:val="0"/>
+          <w:iCs w:val="0"/>
+        </w:rPr>
+      </w:pPr>
+    </w:p>
+    <w:p>
+      <w:pPr>
+        <w:rPr>
+          <w:rStyle w:val="Emphasis"/>
+          <w:rFonts w:cstheme="minorHAnsi"/>
+          <w:i w:val="0"/>
+          <w:iCs w:val="0"/>
+        </w:rPr>
+      </w:pPr>
+      <w:r>
+        <w:rPr>
+          <w:rStyle w:val="Emphasis"/>
+          <w:rFonts w:cstheme="minorHAnsi"/>
+          <w:i w:val="0"/>
+          <w:iCs w:val="0"/>
+        </w:rPr>
+        <w:t>{Graphical results, and comments}</w:t>
+      </w:r>
+    </w:p>
+    <w:p>
+      <w:pPr>
+        <w:rPr>
+          <w:rStyle w:val="Emphasis"/>
+          <w:i w:val="0"/>
+          <w:iCs w:val="0"/>
+        </w:rPr>
+      </w:pPr>
+    </w:p>
+    <w:p>
+      <w:pPr>
+        <w:rPr>
+          <w:rFonts w:cstheme="minorHAnsi"/>
           <w:sz w:val="18"/>
           <w:szCs w:val="18"/>
           <w:lang w:val="en-US"/>
@@ -358,13 +1189,66 @@
       </w:pPr>
       <w:r>
         <w:rPr>
-          <w:lang w:val="en-US"/>
-        </w:rPr>
-        <w:t>The algorithm uses…</w:t>
-      </w:r>
+          <w:rStyle w:val="Emphasis"/>
+          <w:rFonts w:cstheme="minorHAnsi"/>
+          <w:i w:val="0"/>
+          <w:iCs w:val="0"/>
+        </w:rPr>
+        <w:t>{Corner cases, explanations of some bad results, show investigation, ask Si Han}</w:t>
+      </w:r>
+    </w:p>
+    <w:p>
+      <w:pPr>
+        <w:rPr>
+          <w:lang w:val="en-US"/>
+        </w:rPr>
+      </w:pPr>
+    </w:p>
+    <w:p>
+      <w:pPr>
+        <w:rPr>
+          <w:sz w:val="18"/>
+          <w:szCs w:val="18"/>
+          <w:lang w:val="en-US"/>
+        </w:rPr>
+      </w:pPr>
+      <w:r>
+        <w:rPr>
+          <w:sz w:val="18"/>
+          <w:szCs w:val="18"/>
+          <w:lang w:val="en-US"/>
+        </w:rPr>
+        <w:t>Things to discuss:</w:t>
+      </w:r>
+    </w:p>
+    <w:p>
+      <w:pPr>
+        <w:rPr>
+          <w:sz w:val="18"/>
+          <w:szCs w:val="18"/>
+          <w:lang w:val="en-US"/>
+        </w:rPr>
+      </w:pPr>
+      <w:r>
+        <w:rPr>
+          <w:sz w:val="18"/>
+          <w:szCs w:val="18"/>
+          <w:lang w:val="en-US"/>
+        </w:rPr>
+        <w:t>Average error, error drift, and deviation from the signal.</w:t>
+      </w:r>
+    </w:p>
+    <w:p>
+      <w:pPr>
+        <w:rPr>
+          <w:sz w:val="18"/>
+          <w:szCs w:val="18"/>
+          <w:lang w:val="en-US"/>
+        </w:rPr>
+      </w:pPr>
     </w:p>
     <w:sectPr>
-      <w:headerReference w:type="default" r:id="rId8"/>
+      <w:headerReference w:type="default" r:id="rId11"/>
       <w:pgSz w:w="11906" w:h="16838"/>
       <w:pgMar w:top="1440" w:right="1440" w:bottom="1440" w:left="1440" w:header="708" w:footer="708" w:gutter="0"/>
       <w:cols w:space="708"/>

--- a/s1912776_s2004566_report.docx
+++ b/s1912776_s2004566_report.docx
@@ -271,27 +271,7 @@
           <w:i w:val="0"/>
           <w:iCs w:val="0"/>
         </w:rPr>
-        <w:t xml:space="preserve">The algorithm first uses detects colour function via blob detection, to detect the relevant colour and zone in on the centre of the sphere, using BGR format for red, green, blue, and yellow. There are two </w:t>
-      </w:r>
-      <w:proofErr w:type="spellStart"/>
-      <w:r>
-        <w:rPr>
-          <w:rStyle w:val="Emphasis"/>
-          <w:rFonts w:cstheme="minorHAnsi"/>
-          <w:i w:val="0"/>
-          <w:iCs w:val="0"/>
-        </w:rPr>
-        <w:t>callback</w:t>
-      </w:r>
-      <w:proofErr w:type="spellEnd"/>
-      <w:r>
-        <w:rPr>
-          <w:rStyle w:val="Emphasis"/>
-          <w:rFonts w:cstheme="minorHAnsi"/>
-          <w:i w:val="0"/>
-          <w:iCs w:val="0"/>
-        </w:rPr>
-        <w:t xml:space="preserve"> functions, these allow us to tune in to the camera streams, as well as re-direct our cameras. For example, in callback2 when camera 2 fails to detect the red sphere the estimated created from the image of camera 1 are used instead. Beyond this, we use a standard pixel to meter conversion function that is used to detect the joint angles. </w:t>
+        <w:t xml:space="preserve">The algorithm first uses detects colour function via blob detection, to detect the relevant colour and zone in on the centre of the sphere, using BGR format for red, green, blue, and yellow. There are two callback functions, these allow us to tune in to the camera streams, as well as re-direct our cameras. For example, in callback2 when camera 2 fails to detect the red sphere the estimated created from the image of camera 1 are used instead. Beyond this, we use a standard pixel to meter conversion function that is used to detect the joint angles. </w:t>
       </w:r>
       <w:r>
         <w:rPr>
@@ -879,7 +859,7 @@
           <w:i w:val="0"/>
           <w:iCs w:val="0"/>
         </w:rPr>
-        <w:t>{Algorithmic explanation, and reasoning}</w:t>
+        <w:t>The algorithm is similar, however fixing the second joint has made things harder again because [DETAILS].</w:t>
       </w:r>
     </w:p>
     <w:p>
@@ -994,64 +974,3104 @@
     <w:p>
       <w:pPr>
         <w:rPr>
-          <w:rStyle w:val="Emphasis"/>
-          <w:rFonts w:cstheme="minorHAnsi"/>
-          <w:i w:val="0"/>
-          <w:iCs w:val="0"/>
-        </w:rPr>
-      </w:pPr>
-      <w:r>
-        <w:rPr>
           <w:lang w:val="en-US"/>
         </w:rPr>
-        <w:t>{</w:t>
-      </w:r>
-      <w:r>
-        <w:rPr>
-          <w:rStyle w:val="Emphasis"/>
-          <w:rFonts w:cstheme="minorHAnsi"/>
-          <w:i w:val="0"/>
-          <w:iCs w:val="0"/>
-        </w:rPr>
-        <w:t>Algorithmic explanation, and reasoning}</w:t>
-      </w:r>
+      </w:pPr>
+      <w:r>
+        <w:rPr>
+          <w:lang w:val="en-US"/>
+        </w:rPr>
+        <w:lastRenderedPageBreak/>
+        <w:t xml:space="preserve">The algorithm uses the simple stuff that we learned from forward kinematics. The </w:t>
+      </w:r>
+      <w:r>
+        <w:rPr>
+          <w:lang w:val="en-US"/>
+        </w:rPr>
+        <w:t>forward kinematics calculation was done with the following notation,</w:t>
+      </w:r>
+      <w:r>
+        <w:rPr>
+          <w:lang w:val="en-US"/>
+        </w:rPr>
+        <w:t xml:space="preserve"> as well as these Denavit-Hartenberg parameters.</w:t>
+      </w:r>
+    </w:p>
+    <w:tbl>
+      <w:tblPr>
+        <w:tblStyle w:val="TableGrid"/>
+        <w:tblW w:w="0" w:type="auto"/>
+        <w:tblLook w:val="04A0" w:firstRow="1" w:lastRow="0" w:firstColumn="1" w:lastColumn="0" w:noHBand="0" w:noVBand="1"/>
+      </w:tblPr>
+      <w:tblGrid>
+        <w:gridCol w:w="1803"/>
+        <w:gridCol w:w="1803"/>
+        <w:gridCol w:w="1803"/>
+        <w:gridCol w:w="1803"/>
+        <w:gridCol w:w="1804"/>
+      </w:tblGrid>
+      <w:tr>
+        <w:tc>
+          <w:tcPr>
+            <w:tcW w:w="1803" w:type="dxa"/>
+          </w:tcPr>
+          <w:p>
+            <w:pPr>
+              <w:jc w:val="center"/>
+              <w:rPr>
+                <w:lang w:val="en-US"/>
+              </w:rPr>
+            </w:pPr>
+            <w:r>
+              <w:rPr>
+                <w:lang w:val="en-US"/>
+              </w:rPr>
+              <w:t>Link number</w:t>
+            </w:r>
+          </w:p>
+        </w:tc>
+        <w:tc>
+          <w:tcPr>
+            <w:tcW w:w="1803" w:type="dxa"/>
+          </w:tcPr>
+          <w:p>
+            <w:pPr>
+              <w:jc w:val="center"/>
+              <w:rPr>
+                <w:lang w:val="en-US"/>
+              </w:rPr>
+            </w:pPr>
+            <w:r>
+              <w:rPr>
+                <w:lang w:val="en-US"/>
+              </w:rPr>
+              <w:t>D (meters)</w:t>
+            </w:r>
+          </w:p>
+        </w:tc>
+        <w:tc>
+          <w:tcPr>
+            <w:tcW w:w="1803" w:type="dxa"/>
+          </w:tcPr>
+          <w:p>
+            <w:pPr>
+              <w:jc w:val="center"/>
+              <w:rPr>
+                <w:lang w:val="en-US"/>
+              </w:rPr>
+            </w:pPr>
+            <m:oMath>
+              <m:r>
+                <m:rPr>
+                  <m:sty m:val="p"/>
+                </m:rPr>
+                <w:rPr>
+                  <w:rStyle w:val="Emphasis"/>
+                  <w:rFonts w:ascii="Cambria Math" w:hAnsi="Cambria Math" w:cstheme="minorHAnsi"/>
+                </w:rPr>
+                <m:t>Θ</m:t>
+              </m:r>
+            </m:oMath>
+            <w:r>
+              <w:rPr>
+                <w:rStyle w:val="Emphasis"/>
+                <w:rFonts w:eastAsiaTheme="minorEastAsia"/>
+                <w:i w:val="0"/>
+                <w:iCs w:val="0"/>
+              </w:rPr>
+              <w:t xml:space="preserve"> </w:t>
+            </w:r>
+            <w:r>
+              <w:rPr>
+                <w:rStyle w:val="Emphasis"/>
+                <w:rFonts w:eastAsiaTheme="minorEastAsia"/>
+              </w:rPr>
+              <w:t>(degrees)</w:t>
+            </w:r>
+          </w:p>
+        </w:tc>
+        <w:tc>
+          <w:tcPr>
+            <w:tcW w:w="1803" w:type="dxa"/>
+          </w:tcPr>
+          <w:p>
+            <w:pPr>
+              <w:jc w:val="center"/>
+              <w:rPr>
+                <w:lang w:val="en-US"/>
+              </w:rPr>
+            </w:pPr>
+            <w:r>
+              <w:rPr>
+                <w:lang w:val="en-US"/>
+              </w:rPr>
+              <w:t>r</w:t>
+            </w:r>
+          </w:p>
+        </w:tc>
+        <w:tc>
+          <w:tcPr>
+            <w:tcW w:w="1804" w:type="dxa"/>
+          </w:tcPr>
+          <w:p>
+            <w:pPr>
+              <w:jc w:val="center"/>
+              <w:rPr>
+                <w:lang w:val="en-US"/>
+              </w:rPr>
+            </w:pPr>
+            <w:r>
+              <w:rPr>
+                <w:rFonts w:cstheme="minorHAnsi"/>
+                <w:lang w:val="en-US"/>
+              </w:rPr>
+              <w:t>α</w:t>
+            </w:r>
+          </w:p>
+        </w:tc>
+      </w:tr>
+      <w:tr>
+        <w:tc>
+          <w:tcPr>
+            <w:tcW w:w="1803" w:type="dxa"/>
+          </w:tcPr>
+          <w:p>
+            <w:pPr>
+              <w:jc w:val="center"/>
+              <w:rPr>
+                <w:lang w:val="en-US"/>
+              </w:rPr>
+            </w:pPr>
+            <w:r>
+              <w:rPr>
+                <w:lang w:val="en-US"/>
+              </w:rPr>
+              <w:t>L1</w:t>
+            </w:r>
+          </w:p>
+        </w:tc>
+        <w:tc>
+          <w:tcPr>
+            <w:tcW w:w="1803" w:type="dxa"/>
+          </w:tcPr>
+          <w:p>
+            <w:pPr>
+              <w:jc w:val="center"/>
+              <w:rPr>
+                <w:lang w:val="en-US"/>
+              </w:rPr>
+            </w:pPr>
+            <w:r>
+              <w:rPr>
+                <w:lang w:val="en-US"/>
+              </w:rPr>
+              <w:t>4.0</w:t>
+            </w:r>
+          </w:p>
+        </w:tc>
+        <w:tc>
+          <w:tcPr>
+            <w:tcW w:w="1803" w:type="dxa"/>
+          </w:tcPr>
+          <w:p>
+            <w:pPr>
+              <w:jc w:val="center"/>
+              <w:rPr>
+                <w:lang w:val="en-US"/>
+              </w:rPr>
+            </w:pPr>
+            <w:r>
+              <w:rPr>
+                <w:lang w:val="en-US"/>
+              </w:rPr>
+              <w:t>90</w:t>
+            </w:r>
+          </w:p>
+        </w:tc>
+        <w:tc>
+          <w:tcPr>
+            <w:tcW w:w="1803" w:type="dxa"/>
+          </w:tcPr>
+          <w:p>
+            <w:pPr>
+              <w:jc w:val="center"/>
+              <w:rPr>
+                <w:lang w:val="en-US"/>
+              </w:rPr>
+            </w:pPr>
+            <w:r>
+              <w:rPr>
+                <w:lang w:val="en-US"/>
+              </w:rPr>
+              <w:t>0</w:t>
+            </w:r>
+          </w:p>
+        </w:tc>
+        <w:tc>
+          <w:tcPr>
+            <w:tcW w:w="1804" w:type="dxa"/>
+          </w:tcPr>
+          <w:p>
+            <w:pPr>
+              <w:jc w:val="center"/>
+              <w:rPr>
+                <w:lang w:val="en-US"/>
+              </w:rPr>
+            </w:pPr>
+            <w:r>
+              <w:rPr>
+                <w:lang w:val="en-US"/>
+              </w:rPr>
+              <w:t>90</w:t>
+            </w:r>
+          </w:p>
+        </w:tc>
+      </w:tr>
+      <w:tr>
+        <w:tc>
+          <w:tcPr>
+            <w:tcW w:w="1803" w:type="dxa"/>
+          </w:tcPr>
+          <w:p>
+            <w:pPr>
+              <w:jc w:val="center"/>
+              <w:rPr>
+                <w:lang w:val="en-US"/>
+              </w:rPr>
+            </w:pPr>
+            <w:r>
+              <w:rPr>
+                <w:lang w:val="en-US"/>
+              </w:rPr>
+              <w:t>L3</w:t>
+            </w:r>
+          </w:p>
+        </w:tc>
+        <w:tc>
+          <w:tcPr>
+            <w:tcW w:w="1803" w:type="dxa"/>
+          </w:tcPr>
+          <w:p>
+            <w:pPr>
+              <w:jc w:val="center"/>
+              <w:rPr>
+                <w:lang w:val="en-US"/>
+              </w:rPr>
+            </w:pPr>
+            <w:r>
+              <w:rPr>
+                <w:lang w:val="en-US"/>
+              </w:rPr>
+              <w:t>3.2</w:t>
+            </w:r>
+          </w:p>
+        </w:tc>
+        <w:tc>
+          <w:tcPr>
+            <w:tcW w:w="1803" w:type="dxa"/>
+          </w:tcPr>
+          <w:p>
+            <w:pPr>
+              <w:jc w:val="center"/>
+              <w:rPr>
+                <w:lang w:val="en-US"/>
+              </w:rPr>
+            </w:pPr>
+            <w:r>
+              <w:rPr>
+                <w:lang w:val="en-US"/>
+              </w:rPr>
+              <w:t>-90</w:t>
+            </w:r>
+          </w:p>
+        </w:tc>
+        <w:tc>
+          <w:tcPr>
+            <w:tcW w:w="1803" w:type="dxa"/>
+          </w:tcPr>
+          <w:p>
+            <w:pPr>
+              <w:jc w:val="center"/>
+              <w:rPr>
+                <w:lang w:val="en-US"/>
+              </w:rPr>
+            </w:pPr>
+            <w:r>
+              <w:rPr>
+                <w:lang w:val="en-US"/>
+              </w:rPr>
+              <w:t>Not sure</w:t>
+            </w:r>
+          </w:p>
+        </w:tc>
+        <w:tc>
+          <w:tcPr>
+            <w:tcW w:w="1804" w:type="dxa"/>
+          </w:tcPr>
+          <w:p>
+            <w:pPr>
+              <w:jc w:val="center"/>
+              <w:rPr>
+                <w:lang w:val="en-US"/>
+              </w:rPr>
+            </w:pPr>
+            <w:r>
+              <w:rPr>
+                <w:lang w:val="en-US"/>
+              </w:rPr>
+              <w:t>-90</w:t>
+            </w:r>
+          </w:p>
+        </w:tc>
+      </w:tr>
+      <w:tr>
+        <w:tc>
+          <w:tcPr>
+            <w:tcW w:w="1803" w:type="dxa"/>
+          </w:tcPr>
+          <w:p>
+            <w:pPr>
+              <w:jc w:val="center"/>
+              <w:rPr>
+                <w:lang w:val="en-US"/>
+              </w:rPr>
+            </w:pPr>
+            <w:r>
+              <w:rPr>
+                <w:lang w:val="en-US"/>
+              </w:rPr>
+              <w:t>L4</w:t>
+            </w:r>
+          </w:p>
+        </w:tc>
+        <w:tc>
+          <w:tcPr>
+            <w:tcW w:w="1803" w:type="dxa"/>
+          </w:tcPr>
+          <w:p>
+            <w:pPr>
+              <w:jc w:val="center"/>
+              <w:rPr>
+                <w:lang w:val="en-US"/>
+              </w:rPr>
+            </w:pPr>
+            <w:r>
+              <w:rPr>
+                <w:lang w:val="en-US"/>
+              </w:rPr>
+              <w:t>2.8</w:t>
+            </w:r>
+          </w:p>
+        </w:tc>
+        <w:tc>
+          <w:tcPr>
+            <w:tcW w:w="1803" w:type="dxa"/>
+          </w:tcPr>
+          <w:p>
+            <w:pPr>
+              <w:jc w:val="center"/>
+              <w:rPr>
+                <w:lang w:val="en-US"/>
+              </w:rPr>
+            </w:pPr>
+            <w:r>
+              <w:rPr>
+                <w:lang w:val="en-US"/>
+              </w:rPr>
+              <w:t>90</w:t>
+            </w:r>
+          </w:p>
+        </w:tc>
+        <w:tc>
+          <w:tcPr>
+            <w:tcW w:w="1803" w:type="dxa"/>
+          </w:tcPr>
+          <w:p>
+            <w:pPr>
+              <w:jc w:val="center"/>
+              <w:rPr>
+                <w:lang w:val="en-US"/>
+              </w:rPr>
+            </w:pPr>
+            <w:r>
+              <w:rPr>
+                <w:lang w:val="en-US"/>
+              </w:rPr>
+              <w:t>Not sure</w:t>
+            </w:r>
+          </w:p>
+        </w:tc>
+        <w:tc>
+          <w:tcPr>
+            <w:tcW w:w="1804" w:type="dxa"/>
+          </w:tcPr>
+          <w:p>
+            <w:pPr>
+              <w:jc w:val="center"/>
+              <w:rPr>
+                <w:lang w:val="en-US"/>
+              </w:rPr>
+            </w:pPr>
+            <w:r>
+              <w:rPr>
+                <w:lang w:val="en-US"/>
+              </w:rPr>
+              <w:t>0</w:t>
+            </w:r>
+          </w:p>
+        </w:tc>
+      </w:tr>
+    </w:tbl>
+    <w:p>
+      <w:pPr>
+        <w:jc w:val="center"/>
+        <w:rPr>
+          <w:lang w:val="en-US"/>
+        </w:rPr>
+      </w:pPr>
     </w:p>
     <w:p>
       <w:pPr>
-        <w:rPr>
-          <w:rStyle w:val="Emphasis"/>
-          <w:i w:val="0"/>
-          <w:iCs w:val="0"/>
-        </w:rPr>
-      </w:pPr>
+        <w:spacing w:line="240" w:lineRule="auto"/>
+        <w:ind w:left="-142"/>
+        <w:rPr>
+          <w:rFonts w:eastAsiaTheme="minorEastAsia"/>
+        </w:rPr>
+      </w:pPr>
+      <m:oMathPara>
+        <m:oMath>
+          <m:r>
+            <m:rPr>
+              <m:sty m:val="p"/>
+            </m:rPr>
+            <w:rPr>
+              <w:rStyle w:val="Emphasis"/>
+              <w:rFonts w:ascii="Cambria Math" w:hAnsi="Cambria Math" w:cstheme="minorHAnsi"/>
+            </w:rPr>
+            <m:t>K</m:t>
+          </m:r>
+          <m:d>
+            <m:dPr>
+              <m:ctrlPr>
+                <w:rPr>
+                  <w:rStyle w:val="Emphasis"/>
+                  <w:rFonts w:ascii="Cambria Math" w:hAnsi="Cambria Math" w:cstheme="minorHAnsi"/>
+                  <w:i w:val="0"/>
+                  <w:iCs w:val="0"/>
+                </w:rPr>
+              </m:ctrlPr>
+            </m:dPr>
+            <m:e>
+              <m:r>
+                <m:rPr>
+                  <m:sty m:val="p"/>
+                </m:rPr>
+                <w:rPr>
+                  <w:rStyle w:val="Emphasis"/>
+                  <w:rFonts w:ascii="Cambria Math" w:hAnsi="Cambria Math" w:cstheme="minorHAnsi"/>
+                </w:rPr>
+                <m:t>q</m:t>
+              </m:r>
+            </m:e>
+          </m:d>
+          <m:r>
+            <m:rPr>
+              <m:sty m:val="p"/>
+            </m:rPr>
+            <w:rPr>
+              <w:rStyle w:val="Emphasis"/>
+              <w:rFonts w:ascii="Cambria Math" w:hAnsi="Cambria Math" w:cstheme="minorHAnsi"/>
+            </w:rPr>
+            <m:t>=</m:t>
+          </m:r>
+          <m:d>
+            <m:dPr>
+              <m:begChr m:val="["/>
+              <m:endChr m:val="]"/>
+              <m:ctrlPr>
+                <w:rPr>
+                  <w:rFonts w:ascii="Cambria Math" w:hAnsi="Cambria Math"/>
+                  <w:i/>
+                </w:rPr>
+              </m:ctrlPr>
+            </m:dPr>
+            <m:e>
+              <m:eqArr>
+                <m:eqArrPr>
+                  <m:ctrlPr>
+                    <w:rPr>
+                      <w:rFonts w:ascii="Cambria Math" w:hAnsi="Cambria Math"/>
+                      <w:i/>
+                    </w:rPr>
+                  </m:ctrlPr>
+                </m:eqArrPr>
+                <m:e>
+                  <m:sSub>
+                    <m:sSubPr>
+                      <m:ctrlPr>
+                        <w:rPr>
+                          <w:rFonts w:ascii="Cambria Math" w:hAnsi="Cambria Math"/>
+                          <w:i/>
+                        </w:rPr>
+                      </m:ctrlPr>
+                    </m:sSubPr>
+                    <m:e>
+                      <m:r>
+                        <w:rPr>
+                          <w:rFonts w:ascii="Cambria Math" w:hAnsi="Cambria Math"/>
+                        </w:rPr>
+                        <m:t>x</m:t>
+                      </m:r>
+                    </m:e>
+                    <m:sub>
+                      <m:r>
+                        <w:rPr>
+                          <w:rFonts w:ascii="Cambria Math" w:hAnsi="Cambria Math"/>
+                        </w:rPr>
+                        <m:t>e</m:t>
+                      </m:r>
+                    </m:sub>
+                  </m:sSub>
+                </m:e>
+                <m:e>
+                  <m:sSub>
+                    <m:sSubPr>
+                      <m:ctrlPr>
+                        <w:rPr>
+                          <w:rFonts w:ascii="Cambria Math" w:hAnsi="Cambria Math"/>
+                          <w:i/>
+                        </w:rPr>
+                      </m:ctrlPr>
+                    </m:sSubPr>
+                    <m:e>
+                      <m:r>
+                        <w:rPr>
+                          <w:rFonts w:ascii="Cambria Math" w:hAnsi="Cambria Math"/>
+                        </w:rPr>
+                        <m:t>y</m:t>
+                      </m:r>
+                    </m:e>
+                    <m:sub>
+                      <m:r>
+                        <w:rPr>
+                          <w:rFonts w:ascii="Cambria Math" w:hAnsi="Cambria Math"/>
+                        </w:rPr>
+                        <m:t>e</m:t>
+                      </m:r>
+                    </m:sub>
+                  </m:sSub>
+                  <m:ctrlPr>
+                    <w:rPr>
+                      <w:rFonts w:ascii="Cambria Math" w:eastAsia="Cambria Math" w:hAnsi="Cambria Math" w:cs="Cambria Math"/>
+                      <w:i/>
+                    </w:rPr>
+                  </m:ctrlPr>
+                </m:e>
+                <m:e>
+                  <m:sSub>
+                    <m:sSubPr>
+                      <m:ctrlPr>
+                        <w:rPr>
+                          <w:rFonts w:ascii="Cambria Math" w:eastAsia="Cambria Math" w:hAnsi="Cambria Math" w:cs="Cambria Math"/>
+                          <w:i/>
+                        </w:rPr>
+                      </m:ctrlPr>
+                    </m:sSubPr>
+                    <m:e>
+                      <m:r>
+                        <w:rPr>
+                          <w:rFonts w:ascii="Cambria Math" w:eastAsia="Cambria Math" w:hAnsi="Cambria Math" w:cs="Cambria Math"/>
+                        </w:rPr>
+                        <m:t>z</m:t>
+                      </m:r>
+                    </m:e>
+                    <m:sub>
+                      <m:r>
+                        <w:rPr>
+                          <w:rFonts w:ascii="Cambria Math" w:eastAsia="Cambria Math" w:hAnsi="Cambria Math" w:cs="Cambria Math"/>
+                        </w:rPr>
+                        <m:t>e</m:t>
+                      </m:r>
+                    </m:sub>
+                  </m:sSub>
+                </m:e>
+              </m:eqArr>
+            </m:e>
+          </m:d>
+          <m:r>
+            <w:rPr>
+              <w:rFonts w:ascii="Cambria Math" w:hAnsi="Cambria Math"/>
+            </w:rPr>
+            <m:t>=</m:t>
+          </m:r>
+        </m:oMath>
+      </m:oMathPara>
     </w:p>
     <w:p>
       <w:pPr>
-        <w:rPr>
-          <w:rStyle w:val="Emphasis"/>
-          <w:rFonts w:cstheme="minorHAnsi"/>
-          <w:i w:val="0"/>
-          <w:iCs w:val="0"/>
-        </w:rPr>
-      </w:pPr>
-      <w:r>
-        <w:rPr>
-          <w:rStyle w:val="Emphasis"/>
-          <w:rFonts w:cstheme="minorHAnsi"/>
-          <w:i w:val="0"/>
-          <w:iCs w:val="0"/>
-        </w:rPr>
-        <w:t>{Graphical results, and comments}</w:t>
-      </w:r>
+        <w:jc w:val="center"/>
+        <w:rPr>
+          <w:rStyle w:val="Emphasis"/>
+          <w:rFonts w:eastAsiaTheme="minorEastAsia"/>
+          <w:i w:val="0"/>
+          <w:iCs w:val="0"/>
+        </w:rPr>
+      </w:pPr>
+      <m:oMathPara>
+        <m:oMath>
+          <m:d>
+            <m:dPr>
+              <m:begChr m:val="["/>
+              <m:endChr m:val="]"/>
+              <m:ctrlPr>
+                <w:rPr>
+                  <w:rStyle w:val="Emphasis"/>
+                  <w:rFonts w:ascii="Cambria Math" w:hAnsi="Cambria Math" w:cstheme="minorHAnsi"/>
+                  <w:i w:val="0"/>
+                  <w:iCs w:val="0"/>
+                </w:rPr>
+              </m:ctrlPr>
+            </m:dPr>
+            <m:e>
+              <m:eqArr>
+                <m:eqArrPr>
+                  <m:ctrlPr>
+                    <w:rPr>
+                      <w:rStyle w:val="Emphasis"/>
+                      <w:rFonts w:ascii="Cambria Math" w:hAnsi="Cambria Math" w:cstheme="minorHAnsi"/>
+                      <w:i w:val="0"/>
+                      <w:iCs w:val="0"/>
+                    </w:rPr>
+                  </m:ctrlPr>
+                </m:eqArrPr>
+                <m:e>
+                  <m:r>
+                    <m:rPr>
+                      <m:sty m:val="p"/>
+                    </m:rPr>
+                    <w:rPr>
+                      <w:rStyle w:val="Emphasis"/>
+                      <w:rFonts w:ascii="Cambria Math" w:hAnsi="Cambria Math" w:cstheme="minorHAnsi"/>
+                    </w:rPr>
+                    <m:t>3</m:t>
+                  </m:r>
+                  <m:sSub>
+                    <m:sSubPr>
+                      <m:ctrlPr>
+                        <w:rPr>
+                          <w:rStyle w:val="Emphasis"/>
+                          <w:rFonts w:ascii="Cambria Math" w:hAnsi="Cambria Math" w:cstheme="minorHAnsi"/>
+                          <w:i w:val="0"/>
+                          <w:iCs w:val="0"/>
+                        </w:rPr>
+                      </m:ctrlPr>
+                    </m:sSubPr>
+                    <m:e>
+                      <m:r>
+                        <m:rPr>
+                          <m:sty m:val="p"/>
+                        </m:rPr>
+                        <w:rPr>
+                          <w:rStyle w:val="Emphasis"/>
+                          <w:rFonts w:ascii="Cambria Math" w:hAnsi="Cambria Math" w:cstheme="minorHAnsi"/>
+                        </w:rPr>
+                        <m:t>sθ</m:t>
+                      </m:r>
+                      <m:ctrlPr>
+                        <w:rPr>
+                          <w:rStyle w:val="Emphasis"/>
+                          <w:rFonts w:ascii="Cambria Math" w:eastAsia="Cambria Math" w:hAnsi="Cambria Math" w:cs="Cambria Math"/>
+                          <w:i w:val="0"/>
+                          <w:iCs w:val="0"/>
+                        </w:rPr>
+                      </m:ctrlPr>
+                    </m:e>
+                    <m:sub>
+                      <m:r>
+                        <m:rPr>
+                          <m:sty m:val="p"/>
+                        </m:rPr>
+                        <w:rPr>
+                          <w:rStyle w:val="Emphasis"/>
+                          <w:rFonts w:ascii="Cambria Math" w:hAnsi="Cambria Math" w:cstheme="minorHAnsi"/>
+                        </w:rPr>
+                        <m:t>3</m:t>
+                      </m:r>
+                    </m:sub>
+                  </m:sSub>
+                  <m:sSub>
+                    <m:sSubPr>
+                      <m:ctrlPr>
+                        <w:rPr>
+                          <w:rStyle w:val="Emphasis"/>
+                          <w:rFonts w:ascii="Cambria Math" w:hAnsi="Cambria Math" w:cstheme="minorHAnsi"/>
+                          <w:i w:val="0"/>
+                          <w:iCs w:val="0"/>
+                        </w:rPr>
+                      </m:ctrlPr>
+                    </m:sSubPr>
+                    <m:e>
+                      <m:r>
+                        <m:rPr>
+                          <m:sty m:val="p"/>
+                        </m:rPr>
+                        <w:rPr>
+                          <w:rStyle w:val="Emphasis"/>
+                          <w:rFonts w:ascii="Cambria Math" w:hAnsi="Cambria Math" w:cstheme="minorHAnsi"/>
+                        </w:rPr>
+                        <m:t>cθ</m:t>
+                      </m:r>
+                      <m:ctrlPr>
+                        <w:rPr>
+                          <w:rStyle w:val="Emphasis"/>
+                          <w:rFonts w:ascii="Cambria Math" w:eastAsia="Cambria Math" w:hAnsi="Cambria Math" w:cs="Cambria Math"/>
+                          <w:i w:val="0"/>
+                          <w:iCs w:val="0"/>
+                        </w:rPr>
+                      </m:ctrlPr>
+                    </m:e>
+                    <m:sub>
+                      <m:r>
+                        <m:rPr>
+                          <m:sty m:val="p"/>
+                        </m:rPr>
+                        <w:rPr>
+                          <w:rStyle w:val="Emphasis"/>
+                          <w:rFonts w:ascii="Cambria Math" w:hAnsi="Cambria Math" w:cstheme="minorHAnsi"/>
+                        </w:rPr>
+                        <m:t>4</m:t>
+                      </m:r>
+                    </m:sub>
+                  </m:sSub>
+                  <m:sSub>
+                    <m:sSubPr>
+                      <m:ctrlPr>
+                        <w:rPr>
+                          <w:rStyle w:val="Emphasis"/>
+                          <w:rFonts w:ascii="Cambria Math" w:hAnsi="Cambria Math" w:cstheme="minorHAnsi"/>
+                          <w:i w:val="0"/>
+                          <w:iCs w:val="0"/>
+                        </w:rPr>
+                      </m:ctrlPr>
+                    </m:sSubPr>
+                    <m:e>
+                      <m:r>
+                        <m:rPr>
+                          <m:sty m:val="p"/>
+                        </m:rPr>
+                        <w:rPr>
+                          <w:rStyle w:val="Emphasis"/>
+                          <w:rFonts w:ascii="Cambria Math" w:hAnsi="Cambria Math" w:cstheme="minorHAnsi"/>
+                        </w:rPr>
+                        <m:t>cθ</m:t>
+                      </m:r>
+                      <m:ctrlPr>
+                        <w:rPr>
+                          <w:rStyle w:val="Emphasis"/>
+                          <w:rFonts w:ascii="Cambria Math" w:eastAsia="Cambria Math" w:hAnsi="Cambria Math" w:cs="Cambria Math"/>
+                          <w:i w:val="0"/>
+                          <w:iCs w:val="0"/>
+                        </w:rPr>
+                      </m:ctrlPr>
+                    </m:e>
+                    <m:sub>
+                      <m:r>
+                        <m:rPr>
+                          <m:sty m:val="p"/>
+                        </m:rPr>
+                        <w:rPr>
+                          <w:rStyle w:val="Emphasis"/>
+                          <w:rFonts w:ascii="Cambria Math" w:hAnsi="Cambria Math" w:cstheme="minorHAnsi"/>
+                        </w:rPr>
+                        <m:t>1</m:t>
+                      </m:r>
+                    </m:sub>
+                  </m:sSub>
+                  <m:r>
+                    <m:rPr>
+                      <m:sty m:val="p"/>
+                    </m:rPr>
+                    <w:rPr>
+                      <w:rStyle w:val="Emphasis"/>
+                      <w:rFonts w:ascii="Cambria Math" w:hAnsi="Cambria Math" w:cstheme="minorHAnsi"/>
+                    </w:rPr>
+                    <m:t>+3.5</m:t>
+                  </m:r>
+                  <m:sSub>
+                    <m:sSubPr>
+                      <m:ctrlPr>
+                        <w:rPr>
+                          <w:rStyle w:val="Emphasis"/>
+                          <w:rFonts w:ascii="Cambria Math" w:hAnsi="Cambria Math" w:cstheme="minorHAnsi"/>
+                          <w:i w:val="0"/>
+                          <w:iCs w:val="0"/>
+                        </w:rPr>
+                      </m:ctrlPr>
+                    </m:sSubPr>
+                    <m:e>
+                      <m:r>
+                        <m:rPr>
+                          <m:sty m:val="p"/>
+                        </m:rPr>
+                        <w:rPr>
+                          <w:rStyle w:val="Emphasis"/>
+                          <w:rFonts w:ascii="Cambria Math" w:hAnsi="Cambria Math" w:cstheme="minorHAnsi"/>
+                        </w:rPr>
+                        <m:t>sθ</m:t>
+                      </m:r>
+                      <m:ctrlPr>
+                        <w:rPr>
+                          <w:rStyle w:val="Emphasis"/>
+                          <w:rFonts w:ascii="Cambria Math" w:eastAsia="Cambria Math" w:hAnsi="Cambria Math" w:cs="Cambria Math"/>
+                          <w:i w:val="0"/>
+                          <w:iCs w:val="0"/>
+                        </w:rPr>
+                      </m:ctrlPr>
+                    </m:e>
+                    <m:sub>
+                      <m:r>
+                        <m:rPr>
+                          <m:sty m:val="p"/>
+                        </m:rPr>
+                        <w:rPr>
+                          <w:rStyle w:val="Emphasis"/>
+                          <w:rFonts w:ascii="Cambria Math" w:hAnsi="Cambria Math" w:cstheme="minorHAnsi"/>
+                        </w:rPr>
+                        <m:t>3</m:t>
+                      </m:r>
+                    </m:sub>
+                  </m:sSub>
+                  <m:sSub>
+                    <m:sSubPr>
+                      <m:ctrlPr>
+                        <w:rPr>
+                          <w:rStyle w:val="Emphasis"/>
+                          <w:rFonts w:ascii="Cambria Math" w:hAnsi="Cambria Math" w:cstheme="minorHAnsi"/>
+                          <w:i w:val="0"/>
+                          <w:iCs w:val="0"/>
+                        </w:rPr>
+                      </m:ctrlPr>
+                    </m:sSubPr>
+                    <m:e>
+                      <m:r>
+                        <m:rPr>
+                          <m:sty m:val="p"/>
+                        </m:rPr>
+                        <w:rPr>
+                          <w:rStyle w:val="Emphasis"/>
+                          <w:rFonts w:ascii="Cambria Math" w:hAnsi="Cambria Math" w:cstheme="minorHAnsi"/>
+                        </w:rPr>
+                        <m:t>cθ</m:t>
+                      </m:r>
+                      <m:ctrlPr>
+                        <w:rPr>
+                          <w:rStyle w:val="Emphasis"/>
+                          <w:rFonts w:ascii="Cambria Math" w:eastAsia="Cambria Math" w:hAnsi="Cambria Math" w:cs="Cambria Math"/>
+                          <w:i w:val="0"/>
+                          <w:iCs w:val="0"/>
+                        </w:rPr>
+                      </m:ctrlPr>
+                    </m:e>
+                    <m:sub>
+                      <m:r>
+                        <m:rPr>
+                          <m:sty m:val="p"/>
+                        </m:rPr>
+                        <w:rPr>
+                          <w:rStyle w:val="Emphasis"/>
+                          <w:rFonts w:ascii="Cambria Math" w:hAnsi="Cambria Math" w:cstheme="minorHAnsi"/>
+                        </w:rPr>
+                        <m:t>1</m:t>
+                      </m:r>
+                    </m:sub>
+                  </m:sSub>
+                  <m:r>
+                    <m:rPr>
+                      <m:sty m:val="p"/>
+                    </m:rPr>
+                    <w:rPr>
+                      <w:rStyle w:val="Emphasis"/>
+                      <w:rFonts w:ascii="Cambria Math" w:hAnsi="Cambria Math" w:cstheme="minorHAnsi"/>
+                    </w:rPr>
+                    <m:t>-3</m:t>
+                  </m:r>
+                  <m:sSub>
+                    <m:sSubPr>
+                      <m:ctrlPr>
+                        <w:rPr>
+                          <w:rStyle w:val="Emphasis"/>
+                          <w:rFonts w:ascii="Cambria Math" w:hAnsi="Cambria Math" w:cstheme="minorHAnsi"/>
+                          <w:i w:val="0"/>
+                          <w:iCs w:val="0"/>
+                        </w:rPr>
+                      </m:ctrlPr>
+                    </m:sSubPr>
+                    <m:e>
+                      <m:r>
+                        <m:rPr>
+                          <m:sty m:val="p"/>
+                        </m:rPr>
+                        <w:rPr>
+                          <w:rStyle w:val="Emphasis"/>
+                          <w:rFonts w:ascii="Cambria Math" w:hAnsi="Cambria Math" w:cstheme="minorHAnsi"/>
+                        </w:rPr>
+                        <m:t>sθ</m:t>
+                      </m:r>
+                      <m:ctrlPr>
+                        <w:rPr>
+                          <w:rStyle w:val="Emphasis"/>
+                          <w:rFonts w:ascii="Cambria Math" w:eastAsia="Cambria Math" w:hAnsi="Cambria Math" w:cs="Cambria Math"/>
+                          <w:i w:val="0"/>
+                          <w:iCs w:val="0"/>
+                        </w:rPr>
+                      </m:ctrlPr>
+                    </m:e>
+                    <m:sub>
+                      <m:r>
+                        <m:rPr>
+                          <m:sty m:val="p"/>
+                        </m:rPr>
+                        <w:rPr>
+                          <w:rStyle w:val="Emphasis"/>
+                          <w:rFonts w:ascii="Cambria Math" w:hAnsi="Cambria Math" w:cstheme="minorHAnsi"/>
+                        </w:rPr>
+                        <m:t>4</m:t>
+                      </m:r>
+                    </m:sub>
+                  </m:sSub>
+                  <m:sSub>
+                    <m:sSubPr>
+                      <m:ctrlPr>
+                        <w:rPr>
+                          <w:rStyle w:val="Emphasis"/>
+                          <w:rFonts w:ascii="Cambria Math" w:hAnsi="Cambria Math" w:cstheme="minorHAnsi"/>
+                          <w:i w:val="0"/>
+                          <w:iCs w:val="0"/>
+                        </w:rPr>
+                      </m:ctrlPr>
+                    </m:sSubPr>
+                    <m:e>
+                      <m:r>
+                        <m:rPr>
+                          <m:sty m:val="p"/>
+                        </m:rPr>
+                        <w:rPr>
+                          <w:rStyle w:val="Emphasis"/>
+                          <w:rFonts w:ascii="Cambria Math" w:hAnsi="Cambria Math" w:cstheme="minorHAnsi"/>
+                        </w:rPr>
+                        <m:t>cθ</m:t>
+                      </m:r>
+                      <m:ctrlPr>
+                        <w:rPr>
+                          <w:rStyle w:val="Emphasis"/>
+                          <w:rFonts w:ascii="Cambria Math" w:eastAsia="Cambria Math" w:hAnsi="Cambria Math" w:cs="Cambria Math"/>
+                          <w:i w:val="0"/>
+                          <w:iCs w:val="0"/>
+                        </w:rPr>
+                      </m:ctrlPr>
+                    </m:e>
+                    <m:sub>
+                      <m:r>
+                        <m:rPr>
+                          <m:sty m:val="p"/>
+                        </m:rPr>
+                        <w:rPr>
+                          <w:rStyle w:val="Emphasis"/>
+                          <w:rFonts w:ascii="Cambria Math" w:hAnsi="Cambria Math" w:cstheme="minorHAnsi"/>
+                        </w:rPr>
+                        <m:t>2</m:t>
+                      </m:r>
+                    </m:sub>
+                  </m:sSub>
+                  <m:sSub>
+                    <m:sSubPr>
+                      <m:ctrlPr>
+                        <w:rPr>
+                          <w:rStyle w:val="Emphasis"/>
+                          <w:rFonts w:ascii="Cambria Math" w:hAnsi="Cambria Math" w:cstheme="minorHAnsi"/>
+                          <w:i w:val="0"/>
+                          <w:iCs w:val="0"/>
+                        </w:rPr>
+                      </m:ctrlPr>
+                    </m:sSubPr>
+                    <m:e>
+                      <m:r>
+                        <m:rPr>
+                          <m:sty m:val="p"/>
+                        </m:rPr>
+                        <w:rPr>
+                          <w:rStyle w:val="Emphasis"/>
+                          <w:rFonts w:ascii="Cambria Math" w:hAnsi="Cambria Math" w:cstheme="minorHAnsi"/>
+                        </w:rPr>
+                        <m:t>sθ</m:t>
+                      </m:r>
+                      <m:ctrlPr>
+                        <w:rPr>
+                          <w:rStyle w:val="Emphasis"/>
+                          <w:rFonts w:ascii="Cambria Math" w:eastAsia="Cambria Math" w:hAnsi="Cambria Math" w:cs="Cambria Math"/>
+                          <w:i w:val="0"/>
+                          <w:iCs w:val="0"/>
+                        </w:rPr>
+                      </m:ctrlPr>
+                    </m:e>
+                    <m:sub>
+                      <m:r>
+                        <m:rPr>
+                          <m:sty m:val="p"/>
+                        </m:rPr>
+                        <w:rPr>
+                          <w:rStyle w:val="Emphasis"/>
+                          <w:rFonts w:ascii="Cambria Math" w:hAnsi="Cambria Math" w:cstheme="minorHAnsi"/>
+                        </w:rPr>
+                        <m:t>1</m:t>
+                      </m:r>
+                    </m:sub>
+                  </m:sSub>
+                  <m:r>
+                    <m:rPr>
+                      <m:sty m:val="p"/>
+                    </m:rPr>
+                    <w:rPr>
+                      <w:rStyle w:val="Emphasis"/>
+                      <w:rFonts w:ascii="Cambria Math" w:hAnsi="Cambria Math" w:cstheme="minorHAnsi"/>
+                    </w:rPr>
+                    <m:t>-3</m:t>
+                  </m:r>
+                  <m:sSub>
+                    <m:sSubPr>
+                      <m:ctrlPr>
+                        <w:rPr>
+                          <w:rStyle w:val="Emphasis"/>
+                          <w:rFonts w:ascii="Cambria Math" w:hAnsi="Cambria Math" w:cstheme="minorHAnsi"/>
+                          <w:i w:val="0"/>
+                          <w:iCs w:val="0"/>
+                        </w:rPr>
+                      </m:ctrlPr>
+                    </m:sSubPr>
+                    <m:e>
+                      <m:r>
+                        <m:rPr>
+                          <m:sty m:val="p"/>
+                        </m:rPr>
+                        <w:rPr>
+                          <w:rStyle w:val="Emphasis"/>
+                          <w:rFonts w:ascii="Cambria Math" w:hAnsi="Cambria Math" w:cstheme="minorHAnsi"/>
+                        </w:rPr>
+                        <m:t>cθ</m:t>
+                      </m:r>
+                      <m:ctrlPr>
+                        <w:rPr>
+                          <w:rStyle w:val="Emphasis"/>
+                          <w:rFonts w:ascii="Cambria Math" w:eastAsia="Cambria Math" w:hAnsi="Cambria Math" w:cs="Cambria Math"/>
+                          <w:i w:val="0"/>
+                          <w:iCs w:val="0"/>
+                        </w:rPr>
+                      </m:ctrlPr>
+                    </m:e>
+                    <m:sub>
+                      <m:r>
+                        <m:rPr>
+                          <m:sty m:val="p"/>
+                        </m:rPr>
+                        <w:rPr>
+                          <w:rStyle w:val="Emphasis"/>
+                          <w:rFonts w:ascii="Cambria Math" w:hAnsi="Cambria Math" w:cstheme="minorHAnsi"/>
+                        </w:rPr>
+                        <m:t>3</m:t>
+                      </m:r>
+                    </m:sub>
+                  </m:sSub>
+                  <m:sSub>
+                    <m:sSubPr>
+                      <m:ctrlPr>
+                        <w:rPr>
+                          <w:rStyle w:val="Emphasis"/>
+                          <w:rFonts w:ascii="Cambria Math" w:hAnsi="Cambria Math" w:cstheme="minorHAnsi"/>
+                          <w:i w:val="0"/>
+                          <w:iCs w:val="0"/>
+                        </w:rPr>
+                      </m:ctrlPr>
+                    </m:sSubPr>
+                    <m:e>
+                      <m:r>
+                        <m:rPr>
+                          <m:sty m:val="p"/>
+                        </m:rPr>
+                        <w:rPr>
+                          <w:rStyle w:val="Emphasis"/>
+                          <w:rFonts w:ascii="Cambria Math" w:hAnsi="Cambria Math" w:cstheme="minorHAnsi"/>
+                        </w:rPr>
+                        <m:t>cθ</m:t>
+                      </m:r>
+                      <m:ctrlPr>
+                        <w:rPr>
+                          <w:rStyle w:val="Emphasis"/>
+                          <w:rFonts w:ascii="Cambria Math" w:eastAsia="Cambria Math" w:hAnsi="Cambria Math" w:cs="Cambria Math"/>
+                          <w:i w:val="0"/>
+                          <w:iCs w:val="0"/>
+                        </w:rPr>
+                      </m:ctrlPr>
+                    </m:e>
+                    <m:sub>
+                      <m:r>
+                        <m:rPr>
+                          <m:sty m:val="p"/>
+                        </m:rPr>
+                        <w:rPr>
+                          <w:rStyle w:val="Emphasis"/>
+                          <w:rFonts w:ascii="Cambria Math" w:hAnsi="Cambria Math" w:cstheme="minorHAnsi"/>
+                        </w:rPr>
+                        <m:t>4</m:t>
+                      </m:r>
+                    </m:sub>
+                  </m:sSub>
+                  <m:sSub>
+                    <m:sSubPr>
+                      <m:ctrlPr>
+                        <w:rPr>
+                          <w:rStyle w:val="Emphasis"/>
+                          <w:rFonts w:ascii="Cambria Math" w:hAnsi="Cambria Math" w:cstheme="minorHAnsi"/>
+                          <w:i w:val="0"/>
+                          <w:iCs w:val="0"/>
+                        </w:rPr>
+                      </m:ctrlPr>
+                    </m:sSubPr>
+                    <m:e>
+                      <m:r>
+                        <m:rPr>
+                          <m:sty m:val="p"/>
+                        </m:rPr>
+                        <w:rPr>
+                          <w:rStyle w:val="Emphasis"/>
+                          <w:rFonts w:ascii="Cambria Math" w:hAnsi="Cambria Math" w:cstheme="minorHAnsi"/>
+                        </w:rPr>
+                        <m:t>sθ</m:t>
+                      </m:r>
+                      <m:ctrlPr>
+                        <w:rPr>
+                          <w:rStyle w:val="Emphasis"/>
+                          <w:rFonts w:ascii="Cambria Math" w:eastAsia="Cambria Math" w:hAnsi="Cambria Math" w:cs="Cambria Math"/>
+                          <w:i w:val="0"/>
+                          <w:iCs w:val="0"/>
+                        </w:rPr>
+                      </m:ctrlPr>
+                    </m:e>
+                    <m:sub>
+                      <m:r>
+                        <m:rPr>
+                          <m:sty m:val="p"/>
+                        </m:rPr>
+                        <w:rPr>
+                          <w:rStyle w:val="Emphasis"/>
+                          <w:rFonts w:ascii="Cambria Math" w:hAnsi="Cambria Math" w:cstheme="minorHAnsi"/>
+                        </w:rPr>
+                        <m:t>1</m:t>
+                      </m:r>
+                    </m:sub>
+                  </m:sSub>
+                  <m:sSub>
+                    <m:sSubPr>
+                      <m:ctrlPr>
+                        <w:rPr>
+                          <w:rStyle w:val="Emphasis"/>
+                          <w:rFonts w:ascii="Cambria Math" w:hAnsi="Cambria Math" w:cstheme="minorHAnsi"/>
+                          <w:i w:val="0"/>
+                          <w:iCs w:val="0"/>
+                        </w:rPr>
+                      </m:ctrlPr>
+                    </m:sSubPr>
+                    <m:e>
+                      <m:r>
+                        <m:rPr>
+                          <m:sty m:val="p"/>
+                        </m:rPr>
+                        <w:rPr>
+                          <w:rStyle w:val="Emphasis"/>
+                          <w:rFonts w:ascii="Cambria Math" w:hAnsi="Cambria Math" w:cstheme="minorHAnsi"/>
+                        </w:rPr>
+                        <m:t>sθ</m:t>
+                      </m:r>
+                      <m:ctrlPr>
+                        <w:rPr>
+                          <w:rStyle w:val="Emphasis"/>
+                          <w:rFonts w:ascii="Cambria Math" w:eastAsia="Cambria Math" w:hAnsi="Cambria Math" w:cs="Cambria Math"/>
+                          <w:i w:val="0"/>
+                          <w:iCs w:val="0"/>
+                        </w:rPr>
+                      </m:ctrlPr>
+                    </m:e>
+                    <m:sub>
+                      <m:r>
+                        <m:rPr>
+                          <m:sty m:val="p"/>
+                        </m:rPr>
+                        <w:rPr>
+                          <w:rStyle w:val="Emphasis"/>
+                          <w:rFonts w:ascii="Cambria Math" w:hAnsi="Cambria Math" w:cstheme="minorHAnsi"/>
+                        </w:rPr>
+                        <m:t>2</m:t>
+                      </m:r>
+                    </m:sub>
+                  </m:sSub>
+                  <m:r>
+                    <m:rPr>
+                      <m:sty m:val="p"/>
+                    </m:rPr>
+                    <w:rPr>
+                      <w:rStyle w:val="Emphasis"/>
+                      <w:rFonts w:ascii="Cambria Math" w:hAnsi="Cambria Math" w:cstheme="minorHAnsi"/>
+                    </w:rPr>
+                    <m:t>-3.5</m:t>
+                  </m:r>
+                  <m:sSub>
+                    <m:sSubPr>
+                      <m:ctrlPr>
+                        <w:rPr>
+                          <w:rStyle w:val="Emphasis"/>
+                          <w:rFonts w:ascii="Cambria Math" w:hAnsi="Cambria Math" w:cstheme="minorHAnsi"/>
+                          <w:i w:val="0"/>
+                          <w:iCs w:val="0"/>
+                        </w:rPr>
+                      </m:ctrlPr>
+                    </m:sSubPr>
+                    <m:e>
+                      <m:r>
+                        <m:rPr>
+                          <m:sty m:val="p"/>
+                        </m:rPr>
+                        <w:rPr>
+                          <w:rStyle w:val="Emphasis"/>
+                          <w:rFonts w:ascii="Cambria Math" w:hAnsi="Cambria Math" w:cstheme="minorHAnsi"/>
+                        </w:rPr>
+                        <m:t>cθ</m:t>
+                      </m:r>
+                      <m:ctrlPr>
+                        <w:rPr>
+                          <w:rStyle w:val="Emphasis"/>
+                          <w:rFonts w:ascii="Cambria Math" w:eastAsia="Cambria Math" w:hAnsi="Cambria Math" w:cs="Cambria Math"/>
+                          <w:i w:val="0"/>
+                          <w:iCs w:val="0"/>
+                        </w:rPr>
+                      </m:ctrlPr>
+                    </m:e>
+                    <m:sub>
+                      <m:r>
+                        <m:rPr>
+                          <m:sty m:val="p"/>
+                        </m:rPr>
+                        <w:rPr>
+                          <w:rStyle w:val="Emphasis"/>
+                          <w:rFonts w:ascii="Cambria Math" w:hAnsi="Cambria Math" w:cstheme="minorHAnsi"/>
+                        </w:rPr>
+                        <m:t>3</m:t>
+                      </m:r>
+                    </m:sub>
+                  </m:sSub>
+                  <m:sSub>
+                    <m:sSubPr>
+                      <m:ctrlPr>
+                        <w:rPr>
+                          <w:rStyle w:val="Emphasis"/>
+                          <w:rFonts w:ascii="Cambria Math" w:hAnsi="Cambria Math" w:cstheme="minorHAnsi"/>
+                          <w:i w:val="0"/>
+                          <w:iCs w:val="0"/>
+                        </w:rPr>
+                      </m:ctrlPr>
+                    </m:sSubPr>
+                    <m:e>
+                      <m:r>
+                        <m:rPr>
+                          <m:sty m:val="p"/>
+                        </m:rPr>
+                        <w:rPr>
+                          <w:rStyle w:val="Emphasis"/>
+                          <w:rFonts w:ascii="Cambria Math" w:hAnsi="Cambria Math" w:cstheme="minorHAnsi"/>
+                        </w:rPr>
+                        <m:t>sθ</m:t>
+                      </m:r>
+                      <m:ctrlPr>
+                        <w:rPr>
+                          <w:rStyle w:val="Emphasis"/>
+                          <w:rFonts w:ascii="Cambria Math" w:eastAsia="Cambria Math" w:hAnsi="Cambria Math" w:cs="Cambria Math"/>
+                          <w:i w:val="0"/>
+                          <w:iCs w:val="0"/>
+                        </w:rPr>
+                      </m:ctrlPr>
+                    </m:e>
+                    <m:sub>
+                      <m:r>
+                        <m:rPr>
+                          <m:sty m:val="p"/>
+                        </m:rPr>
+                        <w:rPr>
+                          <w:rStyle w:val="Emphasis"/>
+                          <w:rFonts w:ascii="Cambria Math" w:hAnsi="Cambria Math" w:cstheme="minorHAnsi"/>
+                        </w:rPr>
+                        <m:t>1</m:t>
+                      </m:r>
+                    </m:sub>
+                  </m:sSub>
+                  <m:sSub>
+                    <m:sSubPr>
+                      <m:ctrlPr>
+                        <w:rPr>
+                          <w:rStyle w:val="Emphasis"/>
+                          <w:rFonts w:ascii="Cambria Math" w:hAnsi="Cambria Math" w:cstheme="minorHAnsi"/>
+                          <w:i w:val="0"/>
+                          <w:iCs w:val="0"/>
+                        </w:rPr>
+                      </m:ctrlPr>
+                    </m:sSubPr>
+                    <m:e>
+                      <m:r>
+                        <m:rPr>
+                          <m:sty m:val="p"/>
+                        </m:rPr>
+                        <w:rPr>
+                          <w:rStyle w:val="Emphasis"/>
+                          <w:rFonts w:ascii="Cambria Math" w:hAnsi="Cambria Math" w:cstheme="minorHAnsi"/>
+                        </w:rPr>
+                        <m:t>sθ</m:t>
+                      </m:r>
+                      <m:ctrlPr>
+                        <w:rPr>
+                          <w:rStyle w:val="Emphasis"/>
+                          <w:rFonts w:ascii="Cambria Math" w:eastAsia="Cambria Math" w:hAnsi="Cambria Math" w:cs="Cambria Math"/>
+                          <w:i w:val="0"/>
+                          <w:iCs w:val="0"/>
+                        </w:rPr>
+                      </m:ctrlPr>
+                    </m:e>
+                    <m:sub>
+                      <m:r>
+                        <m:rPr>
+                          <m:sty m:val="p"/>
+                        </m:rPr>
+                        <w:rPr>
+                          <w:rStyle w:val="Emphasis"/>
+                          <w:rFonts w:ascii="Cambria Math" w:hAnsi="Cambria Math" w:cstheme="minorHAnsi"/>
+                        </w:rPr>
+                        <m:t>2</m:t>
+                      </m:r>
+                    </m:sub>
+                  </m:sSub>
+                </m:e>
+                <m:e>
+                  <m:r>
+                    <m:rPr>
+                      <m:sty m:val="p"/>
+                    </m:rPr>
+                    <w:rPr>
+                      <w:rStyle w:val="Emphasis"/>
+                      <w:rFonts w:ascii="Cambria Math" w:hAnsi="Cambria Math" w:cstheme="minorHAnsi"/>
+                    </w:rPr>
+                    <m:t>-3</m:t>
+                  </m:r>
+                  <m:sSub>
+                    <m:sSubPr>
+                      <m:ctrlPr>
+                        <w:rPr>
+                          <w:rStyle w:val="Emphasis"/>
+                          <w:rFonts w:ascii="Cambria Math" w:hAnsi="Cambria Math" w:cstheme="minorHAnsi"/>
+                          <w:i w:val="0"/>
+                          <w:iCs w:val="0"/>
+                        </w:rPr>
+                      </m:ctrlPr>
+                    </m:sSubPr>
+                    <m:e>
+                      <m:r>
+                        <m:rPr>
+                          <m:sty m:val="p"/>
+                        </m:rPr>
+                        <w:rPr>
+                          <w:rStyle w:val="Emphasis"/>
+                          <w:rFonts w:ascii="Cambria Math" w:hAnsi="Cambria Math" w:cstheme="minorHAnsi"/>
+                        </w:rPr>
+                        <m:t>sθ</m:t>
+                      </m:r>
+                      <m:ctrlPr>
+                        <w:rPr>
+                          <w:rStyle w:val="Emphasis"/>
+                          <w:rFonts w:ascii="Cambria Math" w:eastAsia="Cambria Math" w:hAnsi="Cambria Math" w:cs="Cambria Math"/>
+                          <w:i w:val="0"/>
+                          <w:iCs w:val="0"/>
+                        </w:rPr>
+                      </m:ctrlPr>
+                    </m:e>
+                    <m:sub>
+                      <m:r>
+                        <m:rPr>
+                          <m:sty m:val="p"/>
+                        </m:rPr>
+                        <w:rPr>
+                          <w:rStyle w:val="Emphasis"/>
+                          <w:rFonts w:ascii="Cambria Math" w:hAnsi="Cambria Math" w:cstheme="minorHAnsi"/>
+                        </w:rPr>
+                        <m:t>3</m:t>
+                      </m:r>
+                    </m:sub>
+                  </m:sSub>
+                  <m:sSub>
+                    <m:sSubPr>
+                      <m:ctrlPr>
+                        <w:rPr>
+                          <w:rStyle w:val="Emphasis"/>
+                          <w:rFonts w:ascii="Cambria Math" w:hAnsi="Cambria Math" w:cstheme="minorHAnsi"/>
+                          <w:i w:val="0"/>
+                          <w:iCs w:val="0"/>
+                        </w:rPr>
+                      </m:ctrlPr>
+                    </m:sSubPr>
+                    <m:e>
+                      <m:r>
+                        <m:rPr>
+                          <m:sty m:val="p"/>
+                        </m:rPr>
+                        <w:rPr>
+                          <w:rStyle w:val="Emphasis"/>
+                          <w:rFonts w:ascii="Cambria Math" w:hAnsi="Cambria Math" w:cstheme="minorHAnsi"/>
+                        </w:rPr>
+                        <m:t>cθ</m:t>
+                      </m:r>
+                      <m:ctrlPr>
+                        <w:rPr>
+                          <w:rStyle w:val="Emphasis"/>
+                          <w:rFonts w:ascii="Cambria Math" w:eastAsia="Cambria Math" w:hAnsi="Cambria Math" w:cs="Cambria Math"/>
+                          <w:i w:val="0"/>
+                          <w:iCs w:val="0"/>
+                        </w:rPr>
+                      </m:ctrlPr>
+                    </m:e>
+                    <m:sub>
+                      <m:r>
+                        <m:rPr>
+                          <m:sty m:val="p"/>
+                        </m:rPr>
+                        <w:rPr>
+                          <w:rStyle w:val="Emphasis"/>
+                          <w:rFonts w:ascii="Cambria Math" w:hAnsi="Cambria Math" w:cstheme="minorHAnsi"/>
+                        </w:rPr>
+                        <m:t>4</m:t>
+                      </m:r>
+                    </m:sub>
+                  </m:sSub>
+                  <m:sSub>
+                    <m:sSubPr>
+                      <m:ctrlPr>
+                        <w:rPr>
+                          <w:rStyle w:val="Emphasis"/>
+                          <w:rFonts w:ascii="Cambria Math" w:hAnsi="Cambria Math" w:cstheme="minorHAnsi"/>
+                          <w:i w:val="0"/>
+                          <w:iCs w:val="0"/>
+                        </w:rPr>
+                      </m:ctrlPr>
+                    </m:sSubPr>
+                    <m:e>
+                      <m:r>
+                        <m:rPr>
+                          <m:sty m:val="p"/>
+                        </m:rPr>
+                        <w:rPr>
+                          <w:rStyle w:val="Emphasis"/>
+                          <w:rFonts w:ascii="Cambria Math" w:hAnsi="Cambria Math" w:cstheme="minorHAnsi"/>
+                        </w:rPr>
+                        <m:t>sθ</m:t>
+                      </m:r>
+                      <m:ctrlPr>
+                        <w:rPr>
+                          <w:rStyle w:val="Emphasis"/>
+                          <w:rFonts w:ascii="Cambria Math" w:eastAsia="Cambria Math" w:hAnsi="Cambria Math" w:cs="Cambria Math"/>
+                          <w:i w:val="0"/>
+                          <w:iCs w:val="0"/>
+                        </w:rPr>
+                      </m:ctrlPr>
+                    </m:e>
+                    <m:sub>
+                      <m:r>
+                        <m:rPr>
+                          <m:sty m:val="p"/>
+                        </m:rPr>
+                        <w:rPr>
+                          <w:rStyle w:val="Emphasis"/>
+                          <w:rFonts w:ascii="Cambria Math" w:hAnsi="Cambria Math" w:cstheme="minorHAnsi"/>
+                        </w:rPr>
+                        <m:t>1</m:t>
+                      </m:r>
+                    </m:sub>
+                  </m:sSub>
+                  <m:r>
+                    <m:rPr>
+                      <m:sty m:val="p"/>
+                    </m:rPr>
+                    <w:rPr>
+                      <w:rStyle w:val="Emphasis"/>
+                      <w:rFonts w:ascii="Cambria Math" w:hAnsi="Cambria Math" w:cstheme="minorHAnsi"/>
+                    </w:rPr>
+                    <m:t>-3.5</m:t>
+                  </m:r>
+                  <m:sSub>
+                    <m:sSubPr>
+                      <m:ctrlPr>
+                        <w:rPr>
+                          <w:rStyle w:val="Emphasis"/>
+                          <w:rFonts w:ascii="Cambria Math" w:hAnsi="Cambria Math" w:cstheme="minorHAnsi"/>
+                          <w:i w:val="0"/>
+                          <w:iCs w:val="0"/>
+                        </w:rPr>
+                      </m:ctrlPr>
+                    </m:sSubPr>
+                    <m:e>
+                      <m:r>
+                        <m:rPr>
+                          <m:sty m:val="p"/>
+                        </m:rPr>
+                        <w:rPr>
+                          <w:rStyle w:val="Emphasis"/>
+                          <w:rFonts w:ascii="Cambria Math" w:hAnsi="Cambria Math" w:cstheme="minorHAnsi"/>
+                        </w:rPr>
+                        <m:t>sθ</m:t>
+                      </m:r>
+                      <m:ctrlPr>
+                        <w:rPr>
+                          <w:rStyle w:val="Emphasis"/>
+                          <w:rFonts w:ascii="Cambria Math" w:eastAsia="Cambria Math" w:hAnsi="Cambria Math" w:cs="Cambria Math"/>
+                          <w:i w:val="0"/>
+                          <w:iCs w:val="0"/>
+                        </w:rPr>
+                      </m:ctrlPr>
+                    </m:e>
+                    <m:sub>
+                      <m:r>
+                        <m:rPr>
+                          <m:sty m:val="p"/>
+                        </m:rPr>
+                        <w:rPr>
+                          <w:rStyle w:val="Emphasis"/>
+                          <w:rFonts w:ascii="Cambria Math" w:hAnsi="Cambria Math" w:cstheme="minorHAnsi"/>
+                        </w:rPr>
+                        <m:t>3</m:t>
+                      </m:r>
+                    </m:sub>
+                  </m:sSub>
+                  <m:sSub>
+                    <m:sSubPr>
+                      <m:ctrlPr>
+                        <w:rPr>
+                          <w:rStyle w:val="Emphasis"/>
+                          <w:rFonts w:ascii="Cambria Math" w:hAnsi="Cambria Math" w:cstheme="minorHAnsi"/>
+                          <w:i w:val="0"/>
+                          <w:iCs w:val="0"/>
+                        </w:rPr>
+                      </m:ctrlPr>
+                    </m:sSubPr>
+                    <m:e>
+                      <m:r>
+                        <m:rPr>
+                          <m:sty m:val="p"/>
+                        </m:rPr>
+                        <w:rPr>
+                          <w:rStyle w:val="Emphasis"/>
+                          <w:rFonts w:ascii="Cambria Math" w:hAnsi="Cambria Math" w:cstheme="minorHAnsi"/>
+                        </w:rPr>
+                        <m:t>sθ</m:t>
+                      </m:r>
+                      <m:ctrlPr>
+                        <w:rPr>
+                          <w:rStyle w:val="Emphasis"/>
+                          <w:rFonts w:ascii="Cambria Math" w:eastAsia="Cambria Math" w:hAnsi="Cambria Math" w:cs="Cambria Math"/>
+                          <w:i w:val="0"/>
+                          <w:iCs w:val="0"/>
+                        </w:rPr>
+                      </m:ctrlPr>
+                    </m:e>
+                    <m:sub>
+                      <m:r>
+                        <m:rPr>
+                          <m:sty m:val="p"/>
+                        </m:rPr>
+                        <w:rPr>
+                          <w:rStyle w:val="Emphasis"/>
+                          <w:rFonts w:ascii="Cambria Math" w:hAnsi="Cambria Math" w:cstheme="minorHAnsi"/>
+                        </w:rPr>
+                        <m:t>1</m:t>
+                      </m:r>
+                    </m:sub>
+                  </m:sSub>
+                  <m:r>
+                    <m:rPr>
+                      <m:sty m:val="p"/>
+                    </m:rPr>
+                    <w:rPr>
+                      <w:rStyle w:val="Emphasis"/>
+                      <w:rFonts w:ascii="Cambria Math" w:hAnsi="Cambria Math" w:cstheme="minorHAnsi"/>
+                    </w:rPr>
+                    <m:t>-3</m:t>
+                  </m:r>
+                  <m:sSub>
+                    <m:sSubPr>
+                      <m:ctrlPr>
+                        <w:rPr>
+                          <w:rStyle w:val="Emphasis"/>
+                          <w:rFonts w:ascii="Cambria Math" w:hAnsi="Cambria Math" w:cstheme="minorHAnsi"/>
+                          <w:i w:val="0"/>
+                          <w:iCs w:val="0"/>
+                        </w:rPr>
+                      </m:ctrlPr>
+                    </m:sSubPr>
+                    <m:e>
+                      <m:r>
+                        <m:rPr>
+                          <m:sty m:val="p"/>
+                        </m:rPr>
+                        <w:rPr>
+                          <w:rStyle w:val="Emphasis"/>
+                          <w:rFonts w:ascii="Cambria Math" w:hAnsi="Cambria Math" w:cstheme="minorHAnsi"/>
+                        </w:rPr>
+                        <m:t>sθ</m:t>
+                      </m:r>
+                      <m:ctrlPr>
+                        <w:rPr>
+                          <w:rStyle w:val="Emphasis"/>
+                          <w:rFonts w:ascii="Cambria Math" w:eastAsia="Cambria Math" w:hAnsi="Cambria Math" w:cs="Cambria Math"/>
+                          <w:i w:val="0"/>
+                          <w:iCs w:val="0"/>
+                        </w:rPr>
+                      </m:ctrlPr>
+                    </m:e>
+                    <m:sub>
+                      <m:r>
+                        <m:rPr>
+                          <m:sty m:val="p"/>
+                        </m:rPr>
+                        <w:rPr>
+                          <w:rStyle w:val="Emphasis"/>
+                          <w:rFonts w:ascii="Cambria Math" w:hAnsi="Cambria Math" w:cstheme="minorHAnsi"/>
+                        </w:rPr>
+                        <m:t>4</m:t>
+                      </m:r>
+                    </m:sub>
+                  </m:sSub>
+                  <m:sSub>
+                    <m:sSubPr>
+                      <m:ctrlPr>
+                        <w:rPr>
+                          <w:rStyle w:val="Emphasis"/>
+                          <w:rFonts w:ascii="Cambria Math" w:hAnsi="Cambria Math" w:cstheme="minorHAnsi"/>
+                          <w:i w:val="0"/>
+                          <w:iCs w:val="0"/>
+                        </w:rPr>
+                      </m:ctrlPr>
+                    </m:sSubPr>
+                    <m:e>
+                      <m:r>
+                        <m:rPr>
+                          <m:sty m:val="p"/>
+                        </m:rPr>
+                        <w:rPr>
+                          <w:rStyle w:val="Emphasis"/>
+                          <w:rFonts w:ascii="Cambria Math" w:hAnsi="Cambria Math" w:cstheme="minorHAnsi"/>
+                        </w:rPr>
+                        <m:t>cθ</m:t>
+                      </m:r>
+                      <m:ctrlPr>
+                        <w:rPr>
+                          <w:rStyle w:val="Emphasis"/>
+                          <w:rFonts w:ascii="Cambria Math" w:eastAsia="Cambria Math" w:hAnsi="Cambria Math" w:cs="Cambria Math"/>
+                          <w:i w:val="0"/>
+                          <w:iCs w:val="0"/>
+                        </w:rPr>
+                      </m:ctrlPr>
+                    </m:e>
+                    <m:sub>
+                      <m:r>
+                        <m:rPr>
+                          <m:sty m:val="p"/>
+                        </m:rPr>
+                        <w:rPr>
+                          <w:rStyle w:val="Emphasis"/>
+                          <w:rFonts w:ascii="Cambria Math" w:hAnsi="Cambria Math" w:cstheme="minorHAnsi"/>
+                        </w:rPr>
+                        <m:t>1</m:t>
+                      </m:r>
+                    </m:sub>
+                  </m:sSub>
+                  <m:sSub>
+                    <m:sSubPr>
+                      <m:ctrlPr>
+                        <w:rPr>
+                          <w:rStyle w:val="Emphasis"/>
+                          <w:rFonts w:ascii="Cambria Math" w:hAnsi="Cambria Math" w:cstheme="minorHAnsi"/>
+                          <w:i w:val="0"/>
+                          <w:iCs w:val="0"/>
+                        </w:rPr>
+                      </m:ctrlPr>
+                    </m:sSubPr>
+                    <m:e>
+                      <m:r>
+                        <m:rPr>
+                          <m:sty m:val="p"/>
+                        </m:rPr>
+                        <w:rPr>
+                          <w:rStyle w:val="Emphasis"/>
+                          <w:rFonts w:ascii="Cambria Math" w:hAnsi="Cambria Math" w:cstheme="minorHAnsi"/>
+                        </w:rPr>
+                        <m:t>cθ</m:t>
+                      </m:r>
+                      <m:ctrlPr>
+                        <w:rPr>
+                          <w:rStyle w:val="Emphasis"/>
+                          <w:rFonts w:ascii="Cambria Math" w:eastAsia="Cambria Math" w:hAnsi="Cambria Math" w:cs="Cambria Math"/>
+                          <w:i w:val="0"/>
+                          <w:iCs w:val="0"/>
+                        </w:rPr>
+                      </m:ctrlPr>
+                    </m:e>
+                    <m:sub>
+                      <m:r>
+                        <m:rPr>
+                          <m:sty m:val="p"/>
+                        </m:rPr>
+                        <w:rPr>
+                          <w:rStyle w:val="Emphasis"/>
+                          <w:rFonts w:ascii="Cambria Math" w:hAnsi="Cambria Math" w:cstheme="minorHAnsi"/>
+                        </w:rPr>
+                        <m:t>2</m:t>
+                      </m:r>
+                    </m:sub>
+                  </m:sSub>
+                  <m:r>
+                    <m:rPr>
+                      <m:sty m:val="p"/>
+                    </m:rPr>
+                    <w:rPr>
+                      <w:rStyle w:val="Emphasis"/>
+                      <w:rFonts w:ascii="Cambria Math" w:hAnsi="Cambria Math" w:cstheme="minorHAnsi"/>
+                    </w:rPr>
+                    <m:t>-3</m:t>
+                  </m:r>
+                  <m:sSub>
+                    <m:sSubPr>
+                      <m:ctrlPr>
+                        <w:rPr>
+                          <w:rStyle w:val="Emphasis"/>
+                          <w:rFonts w:ascii="Cambria Math" w:hAnsi="Cambria Math" w:cstheme="minorHAnsi"/>
+                          <w:i w:val="0"/>
+                          <w:iCs w:val="0"/>
+                        </w:rPr>
+                      </m:ctrlPr>
+                    </m:sSubPr>
+                    <m:e>
+                      <m:r>
+                        <m:rPr>
+                          <m:sty m:val="p"/>
+                        </m:rPr>
+                        <w:rPr>
+                          <w:rStyle w:val="Emphasis"/>
+                          <w:rFonts w:ascii="Cambria Math" w:hAnsi="Cambria Math" w:cstheme="minorHAnsi"/>
+                        </w:rPr>
+                        <m:t>cθ</m:t>
+                      </m:r>
+                      <m:ctrlPr>
+                        <w:rPr>
+                          <w:rStyle w:val="Emphasis"/>
+                          <w:rFonts w:ascii="Cambria Math" w:eastAsia="Cambria Math" w:hAnsi="Cambria Math" w:cs="Cambria Math"/>
+                          <w:i w:val="0"/>
+                          <w:iCs w:val="0"/>
+                        </w:rPr>
+                      </m:ctrlPr>
+                    </m:e>
+                    <m:sub>
+                      <m:r>
+                        <m:rPr>
+                          <m:sty m:val="p"/>
+                        </m:rPr>
+                        <w:rPr>
+                          <w:rStyle w:val="Emphasis"/>
+                          <w:rFonts w:ascii="Cambria Math" w:hAnsi="Cambria Math" w:cstheme="minorHAnsi"/>
+                        </w:rPr>
+                        <m:t>3</m:t>
+                      </m:r>
+                    </m:sub>
+                  </m:sSub>
+                  <m:sSub>
+                    <m:sSubPr>
+                      <m:ctrlPr>
+                        <w:rPr>
+                          <w:rStyle w:val="Emphasis"/>
+                          <w:rFonts w:ascii="Cambria Math" w:hAnsi="Cambria Math" w:cstheme="minorHAnsi"/>
+                          <w:i w:val="0"/>
+                          <w:iCs w:val="0"/>
+                        </w:rPr>
+                      </m:ctrlPr>
+                    </m:sSubPr>
+                    <m:e>
+                      <m:r>
+                        <m:rPr>
+                          <m:sty m:val="p"/>
+                        </m:rPr>
+                        <w:rPr>
+                          <w:rStyle w:val="Emphasis"/>
+                          <w:rFonts w:ascii="Cambria Math" w:hAnsi="Cambria Math" w:cstheme="minorHAnsi"/>
+                        </w:rPr>
+                        <m:t>cθ</m:t>
+                      </m:r>
+                      <m:ctrlPr>
+                        <w:rPr>
+                          <w:rStyle w:val="Emphasis"/>
+                          <w:rFonts w:ascii="Cambria Math" w:eastAsia="Cambria Math" w:hAnsi="Cambria Math" w:cs="Cambria Math"/>
+                          <w:i w:val="0"/>
+                          <w:iCs w:val="0"/>
+                        </w:rPr>
+                      </m:ctrlPr>
+                    </m:e>
+                    <m:sub>
+                      <m:r>
+                        <m:rPr>
+                          <m:sty m:val="p"/>
+                        </m:rPr>
+                        <w:rPr>
+                          <w:rStyle w:val="Emphasis"/>
+                          <w:rFonts w:ascii="Cambria Math" w:hAnsi="Cambria Math" w:cstheme="minorHAnsi"/>
+                        </w:rPr>
+                        <m:t>4</m:t>
+                      </m:r>
+                    </m:sub>
+                  </m:sSub>
+                  <m:sSub>
+                    <m:sSubPr>
+                      <m:ctrlPr>
+                        <w:rPr>
+                          <w:rStyle w:val="Emphasis"/>
+                          <w:rFonts w:ascii="Cambria Math" w:hAnsi="Cambria Math" w:cstheme="minorHAnsi"/>
+                          <w:i w:val="0"/>
+                          <w:iCs w:val="0"/>
+                        </w:rPr>
+                      </m:ctrlPr>
+                    </m:sSubPr>
+                    <m:e>
+                      <m:r>
+                        <m:rPr>
+                          <m:sty m:val="p"/>
+                        </m:rPr>
+                        <w:rPr>
+                          <w:rStyle w:val="Emphasis"/>
+                          <w:rFonts w:ascii="Cambria Math" w:hAnsi="Cambria Math" w:cstheme="minorHAnsi"/>
+                        </w:rPr>
+                        <m:t>cθ</m:t>
+                      </m:r>
+                      <m:ctrlPr>
+                        <w:rPr>
+                          <w:rStyle w:val="Emphasis"/>
+                          <w:rFonts w:ascii="Cambria Math" w:eastAsia="Cambria Math" w:hAnsi="Cambria Math" w:cs="Cambria Math"/>
+                          <w:i w:val="0"/>
+                          <w:iCs w:val="0"/>
+                        </w:rPr>
+                      </m:ctrlPr>
+                    </m:e>
+                    <m:sub>
+                      <m:r>
+                        <m:rPr>
+                          <m:sty m:val="p"/>
+                        </m:rPr>
+                        <w:rPr>
+                          <w:rStyle w:val="Emphasis"/>
+                          <w:rFonts w:ascii="Cambria Math" w:hAnsi="Cambria Math" w:cstheme="minorHAnsi"/>
+                        </w:rPr>
+                        <m:t>1</m:t>
+                      </m:r>
+                    </m:sub>
+                  </m:sSub>
+                  <m:sSub>
+                    <m:sSubPr>
+                      <m:ctrlPr>
+                        <w:rPr>
+                          <w:rStyle w:val="Emphasis"/>
+                          <w:rFonts w:ascii="Cambria Math" w:hAnsi="Cambria Math" w:cstheme="minorHAnsi"/>
+                          <w:i w:val="0"/>
+                          <w:iCs w:val="0"/>
+                        </w:rPr>
+                      </m:ctrlPr>
+                    </m:sSubPr>
+                    <m:e>
+                      <m:r>
+                        <m:rPr>
+                          <m:sty m:val="p"/>
+                        </m:rPr>
+                        <w:rPr>
+                          <w:rStyle w:val="Emphasis"/>
+                          <w:rFonts w:ascii="Cambria Math" w:hAnsi="Cambria Math" w:cstheme="minorHAnsi"/>
+                        </w:rPr>
+                        <m:t>sθ</m:t>
+                      </m:r>
+                      <m:ctrlPr>
+                        <w:rPr>
+                          <w:rStyle w:val="Emphasis"/>
+                          <w:rFonts w:ascii="Cambria Math" w:eastAsia="Cambria Math" w:hAnsi="Cambria Math" w:cs="Cambria Math"/>
+                          <w:i w:val="0"/>
+                          <w:iCs w:val="0"/>
+                        </w:rPr>
+                      </m:ctrlPr>
+                    </m:e>
+                    <m:sub>
+                      <m:r>
+                        <m:rPr>
+                          <m:sty m:val="p"/>
+                        </m:rPr>
+                        <w:rPr>
+                          <w:rStyle w:val="Emphasis"/>
+                          <w:rFonts w:ascii="Cambria Math" w:hAnsi="Cambria Math" w:cstheme="minorHAnsi"/>
+                        </w:rPr>
+                        <m:t>2</m:t>
+                      </m:r>
+                    </m:sub>
+                  </m:sSub>
+                  <m:r>
+                    <m:rPr>
+                      <m:sty m:val="p"/>
+                    </m:rPr>
+                    <w:rPr>
+                      <w:rStyle w:val="Emphasis"/>
+                      <w:rFonts w:ascii="Cambria Math" w:hAnsi="Cambria Math" w:cstheme="minorHAnsi"/>
+                    </w:rPr>
+                    <m:t>-3.5</m:t>
+                  </m:r>
+                  <m:sSub>
+                    <m:sSubPr>
+                      <m:ctrlPr>
+                        <w:rPr>
+                          <w:rStyle w:val="Emphasis"/>
+                          <w:rFonts w:ascii="Cambria Math" w:hAnsi="Cambria Math" w:cstheme="minorHAnsi"/>
+                          <w:i w:val="0"/>
+                          <w:iCs w:val="0"/>
+                        </w:rPr>
+                      </m:ctrlPr>
+                    </m:sSubPr>
+                    <m:e>
+                      <m:r>
+                        <m:rPr>
+                          <m:sty m:val="p"/>
+                        </m:rPr>
+                        <w:rPr>
+                          <w:rStyle w:val="Emphasis"/>
+                          <w:rFonts w:ascii="Cambria Math" w:hAnsi="Cambria Math" w:cstheme="minorHAnsi"/>
+                        </w:rPr>
+                        <m:t>cθ</m:t>
+                      </m:r>
+                      <m:ctrlPr>
+                        <w:rPr>
+                          <w:rStyle w:val="Emphasis"/>
+                          <w:rFonts w:ascii="Cambria Math" w:eastAsia="Cambria Math" w:hAnsi="Cambria Math" w:cs="Cambria Math"/>
+                          <w:i w:val="0"/>
+                          <w:iCs w:val="0"/>
+                        </w:rPr>
+                      </m:ctrlPr>
+                    </m:e>
+                    <m:sub>
+                      <m:r>
+                        <m:rPr>
+                          <m:sty m:val="p"/>
+                        </m:rPr>
+                        <w:rPr>
+                          <w:rStyle w:val="Emphasis"/>
+                          <w:rFonts w:ascii="Cambria Math" w:hAnsi="Cambria Math" w:cstheme="minorHAnsi"/>
+                        </w:rPr>
+                        <m:t>3</m:t>
+                      </m:r>
+                    </m:sub>
+                  </m:sSub>
+                  <m:sSub>
+                    <m:sSubPr>
+                      <m:ctrlPr>
+                        <w:rPr>
+                          <w:rStyle w:val="Emphasis"/>
+                          <w:rFonts w:ascii="Cambria Math" w:hAnsi="Cambria Math" w:cstheme="minorHAnsi"/>
+                          <w:i w:val="0"/>
+                          <w:iCs w:val="0"/>
+                        </w:rPr>
+                      </m:ctrlPr>
+                    </m:sSubPr>
+                    <m:e>
+                      <m:r>
+                        <m:rPr>
+                          <m:sty m:val="p"/>
+                        </m:rPr>
+                        <w:rPr>
+                          <w:rStyle w:val="Emphasis"/>
+                          <w:rFonts w:ascii="Cambria Math" w:hAnsi="Cambria Math" w:cstheme="minorHAnsi"/>
+                        </w:rPr>
+                        <m:t>cθ</m:t>
+                      </m:r>
+                      <m:ctrlPr>
+                        <w:rPr>
+                          <w:rStyle w:val="Emphasis"/>
+                          <w:rFonts w:ascii="Cambria Math" w:eastAsia="Cambria Math" w:hAnsi="Cambria Math" w:cs="Cambria Math"/>
+                          <w:i w:val="0"/>
+                          <w:iCs w:val="0"/>
+                        </w:rPr>
+                      </m:ctrlPr>
+                    </m:e>
+                    <m:sub>
+                      <m:r>
+                        <m:rPr>
+                          <m:sty m:val="p"/>
+                        </m:rPr>
+                        <w:rPr>
+                          <w:rStyle w:val="Emphasis"/>
+                          <w:rFonts w:ascii="Cambria Math" w:hAnsi="Cambria Math" w:cstheme="minorHAnsi"/>
+                        </w:rPr>
+                        <m:t>1</m:t>
+                      </m:r>
+                    </m:sub>
+                  </m:sSub>
+                  <m:sSub>
+                    <m:sSubPr>
+                      <m:ctrlPr>
+                        <w:rPr>
+                          <w:rStyle w:val="Emphasis"/>
+                          <w:rFonts w:ascii="Cambria Math" w:hAnsi="Cambria Math" w:cstheme="minorHAnsi"/>
+                          <w:i w:val="0"/>
+                          <w:iCs w:val="0"/>
+                        </w:rPr>
+                      </m:ctrlPr>
+                    </m:sSubPr>
+                    <m:e>
+                      <m:r>
+                        <m:rPr>
+                          <m:sty m:val="p"/>
+                        </m:rPr>
+                        <w:rPr>
+                          <w:rStyle w:val="Emphasis"/>
+                          <w:rFonts w:ascii="Cambria Math" w:hAnsi="Cambria Math" w:cstheme="minorHAnsi"/>
+                        </w:rPr>
+                        <m:t>sθ</m:t>
+                      </m:r>
+                      <m:ctrlPr>
+                        <w:rPr>
+                          <w:rStyle w:val="Emphasis"/>
+                          <w:rFonts w:ascii="Cambria Math" w:eastAsia="Cambria Math" w:hAnsi="Cambria Math" w:cs="Cambria Math"/>
+                          <w:i w:val="0"/>
+                          <w:iCs w:val="0"/>
+                        </w:rPr>
+                      </m:ctrlPr>
+                    </m:e>
+                    <m:sub>
+                      <m:r>
+                        <m:rPr>
+                          <m:sty m:val="p"/>
+                        </m:rPr>
+                        <w:rPr>
+                          <w:rStyle w:val="Emphasis"/>
+                          <w:rFonts w:ascii="Cambria Math" w:hAnsi="Cambria Math" w:cstheme="minorHAnsi"/>
+                        </w:rPr>
+                        <m:t>2</m:t>
+                      </m:r>
+                    </m:sub>
+                  </m:sSub>
+                </m:e>
+                <m:e>
+                  <m:r>
+                    <m:rPr>
+                      <m:sty m:val="p"/>
+                    </m:rPr>
+                    <w:rPr>
+                      <w:rStyle w:val="Emphasis"/>
+                      <w:rFonts w:ascii="Cambria Math" w:hAnsi="Cambria Math" w:cstheme="minorHAnsi"/>
+                    </w:rPr>
+                    <m:t>-3</m:t>
+                  </m:r>
+                  <m:sSub>
+                    <m:sSubPr>
+                      <m:ctrlPr>
+                        <w:rPr>
+                          <w:rStyle w:val="Emphasis"/>
+                          <w:rFonts w:ascii="Cambria Math" w:hAnsi="Cambria Math" w:cstheme="minorHAnsi"/>
+                          <w:i w:val="0"/>
+                          <w:iCs w:val="0"/>
+                        </w:rPr>
+                      </m:ctrlPr>
+                    </m:sSubPr>
+                    <m:e>
+                      <m:r>
+                        <m:rPr>
+                          <m:sty m:val="p"/>
+                        </m:rPr>
+                        <w:rPr>
+                          <w:rStyle w:val="Emphasis"/>
+                          <w:rFonts w:ascii="Cambria Math" w:hAnsi="Cambria Math" w:cstheme="minorHAnsi"/>
+                        </w:rPr>
+                        <m:t>sθ</m:t>
+                      </m:r>
+                      <m:ctrlPr>
+                        <w:rPr>
+                          <w:rStyle w:val="Emphasis"/>
+                          <w:rFonts w:ascii="Cambria Math" w:eastAsia="Cambria Math" w:hAnsi="Cambria Math" w:cs="Cambria Math"/>
+                          <w:i w:val="0"/>
+                          <w:iCs w:val="0"/>
+                        </w:rPr>
+                      </m:ctrlPr>
+                    </m:e>
+                    <m:sub>
+                      <m:r>
+                        <m:rPr>
+                          <m:sty m:val="p"/>
+                        </m:rPr>
+                        <w:rPr>
+                          <w:rStyle w:val="Emphasis"/>
+                          <w:rFonts w:ascii="Cambria Math" w:hAnsi="Cambria Math" w:cstheme="minorHAnsi"/>
+                        </w:rPr>
+                        <m:t>4</m:t>
+                      </m:r>
+                    </m:sub>
+                  </m:sSub>
+                  <m:sSub>
+                    <m:sSubPr>
+                      <m:ctrlPr>
+                        <w:rPr>
+                          <w:rStyle w:val="Emphasis"/>
+                          <w:rFonts w:ascii="Cambria Math" w:hAnsi="Cambria Math" w:cstheme="minorHAnsi"/>
+                          <w:i w:val="0"/>
+                          <w:iCs w:val="0"/>
+                        </w:rPr>
+                      </m:ctrlPr>
+                    </m:sSubPr>
+                    <m:e>
+                      <m:r>
+                        <m:rPr>
+                          <m:sty m:val="p"/>
+                        </m:rPr>
+                        <w:rPr>
+                          <w:rStyle w:val="Emphasis"/>
+                          <w:rFonts w:ascii="Cambria Math" w:hAnsi="Cambria Math" w:cstheme="minorHAnsi"/>
+                        </w:rPr>
+                        <m:t>sθ</m:t>
+                      </m:r>
+                      <m:ctrlPr>
+                        <w:rPr>
+                          <w:rStyle w:val="Emphasis"/>
+                          <w:rFonts w:ascii="Cambria Math" w:eastAsia="Cambria Math" w:hAnsi="Cambria Math" w:cs="Cambria Math"/>
+                          <w:i w:val="0"/>
+                          <w:iCs w:val="0"/>
+                        </w:rPr>
+                      </m:ctrlPr>
+                    </m:e>
+                    <m:sub>
+                      <m:r>
+                        <m:rPr>
+                          <m:sty m:val="p"/>
+                        </m:rPr>
+                        <w:rPr>
+                          <w:rStyle w:val="Emphasis"/>
+                          <w:rFonts w:ascii="Cambria Math" w:hAnsi="Cambria Math" w:cstheme="minorHAnsi"/>
+                        </w:rPr>
+                        <m:t>2</m:t>
+                      </m:r>
+                    </m:sub>
+                  </m:sSub>
+                  <m:r>
+                    <m:rPr>
+                      <m:sty m:val="p"/>
+                    </m:rPr>
+                    <w:rPr>
+                      <w:rStyle w:val="Emphasis"/>
+                      <w:rFonts w:ascii="Cambria Math" w:hAnsi="Cambria Math" w:cstheme="minorHAnsi"/>
+                    </w:rPr>
+                    <m:t>+ 3</m:t>
+                  </m:r>
+                  <m:sSub>
+                    <m:sSubPr>
+                      <m:ctrlPr>
+                        <w:rPr>
+                          <w:rStyle w:val="Emphasis"/>
+                          <w:rFonts w:ascii="Cambria Math" w:hAnsi="Cambria Math" w:cstheme="minorHAnsi"/>
+                          <w:i w:val="0"/>
+                          <w:iCs w:val="0"/>
+                        </w:rPr>
+                      </m:ctrlPr>
+                    </m:sSubPr>
+                    <m:e>
+                      <m:r>
+                        <m:rPr>
+                          <m:sty m:val="p"/>
+                        </m:rPr>
+                        <w:rPr>
+                          <w:rStyle w:val="Emphasis"/>
+                          <w:rFonts w:ascii="Cambria Math" w:hAnsi="Cambria Math" w:cstheme="minorHAnsi"/>
+                        </w:rPr>
+                        <m:t>cθ</m:t>
+                      </m:r>
+                      <m:ctrlPr>
+                        <w:rPr>
+                          <w:rStyle w:val="Emphasis"/>
+                          <w:rFonts w:ascii="Cambria Math" w:eastAsia="Cambria Math" w:hAnsi="Cambria Math" w:cs="Cambria Math"/>
+                          <w:i w:val="0"/>
+                          <w:iCs w:val="0"/>
+                        </w:rPr>
+                      </m:ctrlPr>
+                    </m:e>
+                    <m:sub>
+                      <m:r>
+                        <m:rPr>
+                          <m:sty m:val="p"/>
+                        </m:rPr>
+                        <w:rPr>
+                          <w:rStyle w:val="Emphasis"/>
+                          <w:rFonts w:ascii="Cambria Math" w:hAnsi="Cambria Math" w:cstheme="minorHAnsi"/>
+                        </w:rPr>
+                        <m:t>3</m:t>
+                      </m:r>
+                    </m:sub>
+                  </m:sSub>
+                  <m:sSub>
+                    <m:sSubPr>
+                      <m:ctrlPr>
+                        <w:rPr>
+                          <w:rStyle w:val="Emphasis"/>
+                          <w:rFonts w:ascii="Cambria Math" w:hAnsi="Cambria Math" w:cstheme="minorHAnsi"/>
+                          <w:i w:val="0"/>
+                          <w:iCs w:val="0"/>
+                        </w:rPr>
+                      </m:ctrlPr>
+                    </m:sSubPr>
+                    <m:e>
+                      <m:r>
+                        <m:rPr>
+                          <m:sty m:val="p"/>
+                        </m:rPr>
+                        <w:rPr>
+                          <w:rStyle w:val="Emphasis"/>
+                          <w:rFonts w:ascii="Cambria Math" w:hAnsi="Cambria Math" w:cstheme="minorHAnsi"/>
+                        </w:rPr>
+                        <m:t>cθ</m:t>
+                      </m:r>
+                      <m:ctrlPr>
+                        <w:rPr>
+                          <w:rStyle w:val="Emphasis"/>
+                          <w:rFonts w:ascii="Cambria Math" w:eastAsia="Cambria Math" w:hAnsi="Cambria Math" w:cs="Cambria Math"/>
+                          <w:i w:val="0"/>
+                          <w:iCs w:val="0"/>
+                        </w:rPr>
+                      </m:ctrlPr>
+                    </m:e>
+                    <m:sub>
+                      <m:r>
+                        <m:rPr>
+                          <m:sty m:val="p"/>
+                        </m:rPr>
+                        <w:rPr>
+                          <w:rStyle w:val="Emphasis"/>
+                          <w:rFonts w:ascii="Cambria Math" w:hAnsi="Cambria Math" w:cstheme="minorHAnsi"/>
+                        </w:rPr>
+                        <m:t>4</m:t>
+                      </m:r>
+                    </m:sub>
+                  </m:sSub>
+                  <m:sSub>
+                    <m:sSubPr>
+                      <m:ctrlPr>
+                        <w:rPr>
+                          <w:rStyle w:val="Emphasis"/>
+                          <w:rFonts w:ascii="Cambria Math" w:hAnsi="Cambria Math" w:cstheme="minorHAnsi"/>
+                          <w:i w:val="0"/>
+                          <w:iCs w:val="0"/>
+                        </w:rPr>
+                      </m:ctrlPr>
+                    </m:sSubPr>
+                    <m:e>
+                      <m:r>
+                        <m:rPr>
+                          <m:sty m:val="p"/>
+                        </m:rPr>
+                        <w:rPr>
+                          <w:rStyle w:val="Emphasis"/>
+                          <w:rFonts w:ascii="Cambria Math" w:hAnsi="Cambria Math" w:cstheme="minorHAnsi"/>
+                        </w:rPr>
+                        <m:t>cθ</m:t>
+                      </m:r>
+                      <m:ctrlPr>
+                        <w:rPr>
+                          <w:rStyle w:val="Emphasis"/>
+                          <w:rFonts w:ascii="Cambria Math" w:eastAsia="Cambria Math" w:hAnsi="Cambria Math" w:cs="Cambria Math"/>
+                          <w:i w:val="0"/>
+                          <w:iCs w:val="0"/>
+                        </w:rPr>
+                      </m:ctrlPr>
+                    </m:e>
+                    <m:sub>
+                      <m:r>
+                        <m:rPr>
+                          <m:sty m:val="p"/>
+                        </m:rPr>
+                        <w:rPr>
+                          <w:rStyle w:val="Emphasis"/>
+                          <w:rFonts w:ascii="Cambria Math" w:hAnsi="Cambria Math" w:cstheme="minorHAnsi"/>
+                        </w:rPr>
+                        <m:t>2</m:t>
+                      </m:r>
+                    </m:sub>
+                  </m:sSub>
+                  <m:r>
+                    <m:rPr>
+                      <m:sty m:val="p"/>
+                    </m:rPr>
+                    <w:rPr>
+                      <w:rStyle w:val="Emphasis"/>
+                      <w:rFonts w:ascii="Cambria Math" w:hAnsi="Cambria Math" w:cstheme="minorHAnsi"/>
+                    </w:rPr>
+                    <m:t>+3.5</m:t>
+                  </m:r>
+                  <m:sSub>
+                    <m:sSubPr>
+                      <m:ctrlPr>
+                        <w:rPr>
+                          <w:rStyle w:val="Emphasis"/>
+                          <w:rFonts w:ascii="Cambria Math" w:hAnsi="Cambria Math" w:cstheme="minorHAnsi"/>
+                          <w:i w:val="0"/>
+                          <w:iCs w:val="0"/>
+                        </w:rPr>
+                      </m:ctrlPr>
+                    </m:sSubPr>
+                    <m:e>
+                      <m:r>
+                        <m:rPr>
+                          <m:sty m:val="p"/>
+                        </m:rPr>
+                        <w:rPr>
+                          <w:rStyle w:val="Emphasis"/>
+                          <w:rFonts w:ascii="Cambria Math" w:hAnsi="Cambria Math" w:cstheme="minorHAnsi"/>
+                        </w:rPr>
+                        <m:t>cθ</m:t>
+                      </m:r>
+                      <m:ctrlPr>
+                        <w:rPr>
+                          <w:rStyle w:val="Emphasis"/>
+                          <w:rFonts w:ascii="Cambria Math" w:eastAsia="Cambria Math" w:hAnsi="Cambria Math" w:cs="Cambria Math"/>
+                          <w:i w:val="0"/>
+                          <w:iCs w:val="0"/>
+                        </w:rPr>
+                      </m:ctrlPr>
+                    </m:e>
+                    <m:sub>
+                      <m:r>
+                        <m:rPr>
+                          <m:sty m:val="p"/>
+                        </m:rPr>
+                        <w:rPr>
+                          <w:rStyle w:val="Emphasis"/>
+                          <w:rFonts w:ascii="Cambria Math" w:hAnsi="Cambria Math" w:cstheme="minorHAnsi"/>
+                        </w:rPr>
+                        <m:t>2</m:t>
+                      </m:r>
+                    </m:sub>
+                  </m:sSub>
+                  <m:sSub>
+                    <m:sSubPr>
+                      <m:ctrlPr>
+                        <w:rPr>
+                          <w:rStyle w:val="Emphasis"/>
+                          <w:rFonts w:ascii="Cambria Math" w:hAnsi="Cambria Math" w:cstheme="minorHAnsi"/>
+                          <w:i w:val="0"/>
+                          <w:iCs w:val="0"/>
+                        </w:rPr>
+                      </m:ctrlPr>
+                    </m:sSubPr>
+                    <m:e>
+                      <m:r>
+                        <m:rPr>
+                          <m:sty m:val="p"/>
+                        </m:rPr>
+                        <w:rPr>
+                          <w:rStyle w:val="Emphasis"/>
+                          <w:rFonts w:ascii="Cambria Math" w:hAnsi="Cambria Math" w:cstheme="minorHAnsi"/>
+                        </w:rPr>
+                        <m:t>cθ</m:t>
+                      </m:r>
+                      <m:ctrlPr>
+                        <w:rPr>
+                          <w:rStyle w:val="Emphasis"/>
+                          <w:rFonts w:ascii="Cambria Math" w:eastAsia="Cambria Math" w:hAnsi="Cambria Math" w:cs="Cambria Math"/>
+                          <w:i w:val="0"/>
+                          <w:iCs w:val="0"/>
+                        </w:rPr>
+                      </m:ctrlPr>
+                    </m:e>
+                    <m:sub>
+                      <m:r>
+                        <m:rPr>
+                          <m:sty m:val="p"/>
+                        </m:rPr>
+                        <w:rPr>
+                          <w:rStyle w:val="Emphasis"/>
+                          <w:rFonts w:ascii="Cambria Math" w:hAnsi="Cambria Math" w:cstheme="minorHAnsi"/>
+                        </w:rPr>
+                        <m:t>3</m:t>
+                      </m:r>
+                    </m:sub>
+                  </m:sSub>
+                  <m:r>
+                    <m:rPr>
+                      <m:sty m:val="p"/>
+                    </m:rPr>
+                    <w:rPr>
+                      <w:rStyle w:val="Emphasis"/>
+                      <w:rFonts w:ascii="Cambria Math" w:hAnsi="Cambria Math" w:cstheme="minorHAnsi"/>
+                    </w:rPr>
+                    <m:t>+2.5</m:t>
+                  </m:r>
+                </m:e>
+              </m:eqArr>
+            </m:e>
+          </m:d>
+        </m:oMath>
+      </m:oMathPara>
     </w:p>
     <w:p>
       <w:pPr>
-        <w:rPr>
-          <w:rStyle w:val="Emphasis"/>
-          <w:i w:val="0"/>
-          <w:iCs w:val="0"/>
-        </w:rPr>
-      </w:pPr>
+        <w:jc w:val="center"/>
+        <w:rPr>
+          <w:rStyle w:val="Emphasis"/>
+          <w:rFonts w:eastAsiaTheme="minorEastAsia"/>
+          <w:i w:val="0"/>
+          <w:iCs w:val="0"/>
+        </w:rPr>
+      </w:pPr>
+    </w:p>
+    <w:p>
+      <w:pPr>
+        <w:rPr>
+          <w:rStyle w:val="Emphasis"/>
+          <w:i w:val="0"/>
+          <w:iCs w:val="0"/>
+          <w:lang w:val="en-US"/>
+        </w:rPr>
+      </w:pPr>
+    </w:p>
+    <w:tbl>
+      <w:tblPr>
+        <w:tblStyle w:val="TableGrid"/>
+        <w:tblW w:w="0" w:type="auto"/>
+        <w:tblLook w:val="04A0" w:firstRow="1" w:lastRow="0" w:firstColumn="1" w:lastColumn="0" w:noHBand="0" w:noVBand="1"/>
+      </w:tblPr>
+      <w:tblGrid>
+        <w:gridCol w:w="3005"/>
+        <w:gridCol w:w="3005"/>
+        <w:gridCol w:w="3006"/>
+      </w:tblGrid>
+      <w:tr>
+        <w:tc>
+          <w:tcPr>
+            <w:tcW w:w="3005" w:type="dxa"/>
+          </w:tcPr>
+          <w:p>
+            <w:pPr>
+              <w:rPr>
+                <w:rStyle w:val="Emphasis"/>
+                <w:i w:val="0"/>
+                <w:iCs w:val="0"/>
+              </w:rPr>
+            </w:pPr>
+            <w:r>
+              <w:rPr>
+                <w:rStyle w:val="Emphasis"/>
+                <w:i w:val="0"/>
+                <w:iCs w:val="0"/>
+              </w:rPr>
+              <w:t>Comparison number</w:t>
+            </w:r>
+          </w:p>
+        </w:tc>
+        <w:tc>
+          <w:tcPr>
+            <w:tcW w:w="3005" w:type="dxa"/>
+          </w:tcPr>
+          <w:p>
+            <w:pPr>
+              <w:rPr>
+                <w:rStyle w:val="Emphasis"/>
+                <w:i w:val="0"/>
+                <w:iCs w:val="0"/>
+              </w:rPr>
+            </w:pPr>
+            <w:r>
+              <w:rPr>
+                <w:rStyle w:val="Emphasis"/>
+                <w:i w:val="0"/>
+                <w:iCs w:val="0"/>
+              </w:rPr>
+              <w:t>Actual Position [z, x, y]</w:t>
+            </w:r>
+          </w:p>
+        </w:tc>
+        <w:tc>
+          <w:tcPr>
+            <w:tcW w:w="3006" w:type="dxa"/>
+          </w:tcPr>
+          <w:p>
+            <w:pPr>
+              <w:rPr>
+                <w:rStyle w:val="Emphasis"/>
+                <w:i w:val="0"/>
+                <w:iCs w:val="0"/>
+              </w:rPr>
+            </w:pPr>
+            <w:r>
+              <w:rPr>
+                <w:rStyle w:val="Emphasis"/>
+                <w:i w:val="0"/>
+                <w:iCs w:val="0"/>
+              </w:rPr>
+              <w:t>Calculated Position [z, x, y]</w:t>
+            </w:r>
+          </w:p>
+        </w:tc>
+      </w:tr>
+      <w:tr>
+        <w:tc>
+          <w:tcPr>
+            <w:tcW w:w="3005" w:type="dxa"/>
+          </w:tcPr>
+          <w:p>
+            <w:pPr>
+              <w:rPr>
+                <w:rStyle w:val="Emphasis"/>
+                <w:i w:val="0"/>
+                <w:iCs w:val="0"/>
+              </w:rPr>
+            </w:pPr>
+            <w:r>
+              <w:rPr>
+                <w:rStyle w:val="Emphasis"/>
+                <w:i w:val="0"/>
+                <w:iCs w:val="0"/>
+              </w:rPr>
+              <w:t>1</w:t>
+            </w:r>
+          </w:p>
+        </w:tc>
+        <w:tc>
+          <w:tcPr>
+            <w:tcW w:w="3005" w:type="dxa"/>
+          </w:tcPr>
+          <w:p>
+            <w:pPr>
+              <w:rPr>
+                <w:rStyle w:val="Emphasis"/>
+                <w:i w:val="0"/>
+                <w:iCs w:val="0"/>
+              </w:rPr>
+            </w:pPr>
+          </w:p>
+        </w:tc>
+        <w:tc>
+          <w:tcPr>
+            <w:tcW w:w="3006" w:type="dxa"/>
+          </w:tcPr>
+          <w:p>
+            <w:pPr>
+              <w:rPr>
+                <w:rStyle w:val="Emphasis"/>
+                <w:i w:val="0"/>
+                <w:iCs w:val="0"/>
+              </w:rPr>
+            </w:pPr>
+          </w:p>
+        </w:tc>
+      </w:tr>
+      <w:tr>
+        <w:tc>
+          <w:tcPr>
+            <w:tcW w:w="3005" w:type="dxa"/>
+          </w:tcPr>
+          <w:p>
+            <w:pPr>
+              <w:rPr>
+                <w:rStyle w:val="Emphasis"/>
+                <w:i w:val="0"/>
+                <w:iCs w:val="0"/>
+              </w:rPr>
+            </w:pPr>
+            <w:r>
+              <w:rPr>
+                <w:rStyle w:val="Emphasis"/>
+                <w:i w:val="0"/>
+                <w:iCs w:val="0"/>
+              </w:rPr>
+              <w:t>2</w:t>
+            </w:r>
+          </w:p>
+        </w:tc>
+        <w:tc>
+          <w:tcPr>
+            <w:tcW w:w="3005" w:type="dxa"/>
+          </w:tcPr>
+          <w:p>
+            <w:pPr>
+              <w:rPr>
+                <w:rStyle w:val="Emphasis"/>
+                <w:i w:val="0"/>
+                <w:iCs w:val="0"/>
+              </w:rPr>
+            </w:pPr>
+          </w:p>
+        </w:tc>
+        <w:tc>
+          <w:tcPr>
+            <w:tcW w:w="3006" w:type="dxa"/>
+          </w:tcPr>
+          <w:p>
+            <w:pPr>
+              <w:rPr>
+                <w:rStyle w:val="Emphasis"/>
+                <w:i w:val="0"/>
+                <w:iCs w:val="0"/>
+              </w:rPr>
+            </w:pPr>
+          </w:p>
+        </w:tc>
+      </w:tr>
+      <w:tr>
+        <w:tc>
+          <w:tcPr>
+            <w:tcW w:w="3005" w:type="dxa"/>
+          </w:tcPr>
+          <w:p>
+            <w:pPr>
+              <w:rPr>
+                <w:rStyle w:val="Emphasis"/>
+                <w:i w:val="0"/>
+                <w:iCs w:val="0"/>
+              </w:rPr>
+            </w:pPr>
+            <w:r>
+              <w:rPr>
+                <w:rStyle w:val="Emphasis"/>
+                <w:i w:val="0"/>
+                <w:iCs w:val="0"/>
+              </w:rPr>
+              <w:t>3</w:t>
+            </w:r>
+          </w:p>
+        </w:tc>
+        <w:tc>
+          <w:tcPr>
+            <w:tcW w:w="3005" w:type="dxa"/>
+          </w:tcPr>
+          <w:p>
+            <w:pPr>
+              <w:rPr>
+                <w:rStyle w:val="Emphasis"/>
+                <w:i w:val="0"/>
+                <w:iCs w:val="0"/>
+              </w:rPr>
+            </w:pPr>
+          </w:p>
+        </w:tc>
+        <w:tc>
+          <w:tcPr>
+            <w:tcW w:w="3006" w:type="dxa"/>
+          </w:tcPr>
+          <w:p>
+            <w:pPr>
+              <w:rPr>
+                <w:rStyle w:val="Emphasis"/>
+                <w:i w:val="0"/>
+                <w:iCs w:val="0"/>
+              </w:rPr>
+            </w:pPr>
+          </w:p>
+        </w:tc>
+      </w:tr>
+      <w:tr>
+        <w:tc>
+          <w:tcPr>
+            <w:tcW w:w="3005" w:type="dxa"/>
+          </w:tcPr>
+          <w:p>
+            <w:pPr>
+              <w:rPr>
+                <w:rStyle w:val="Emphasis"/>
+                <w:i w:val="0"/>
+                <w:iCs w:val="0"/>
+              </w:rPr>
+            </w:pPr>
+            <w:r>
+              <w:rPr>
+                <w:rStyle w:val="Emphasis"/>
+                <w:i w:val="0"/>
+                <w:iCs w:val="0"/>
+              </w:rPr>
+              <w:t>4</w:t>
+            </w:r>
+          </w:p>
+        </w:tc>
+        <w:tc>
+          <w:tcPr>
+            <w:tcW w:w="3005" w:type="dxa"/>
+          </w:tcPr>
+          <w:p>
+            <w:pPr>
+              <w:rPr>
+                <w:rStyle w:val="Emphasis"/>
+                <w:i w:val="0"/>
+                <w:iCs w:val="0"/>
+              </w:rPr>
+            </w:pPr>
+          </w:p>
+        </w:tc>
+        <w:tc>
+          <w:tcPr>
+            <w:tcW w:w="3006" w:type="dxa"/>
+          </w:tcPr>
+          <w:p>
+            <w:pPr>
+              <w:rPr>
+                <w:rStyle w:val="Emphasis"/>
+                <w:i w:val="0"/>
+                <w:iCs w:val="0"/>
+              </w:rPr>
+            </w:pPr>
+          </w:p>
+        </w:tc>
+      </w:tr>
+      <w:tr>
+        <w:tc>
+          <w:tcPr>
+            <w:tcW w:w="3005" w:type="dxa"/>
+          </w:tcPr>
+          <w:p>
+            <w:pPr>
+              <w:rPr>
+                <w:rStyle w:val="Emphasis"/>
+                <w:i w:val="0"/>
+                <w:iCs w:val="0"/>
+              </w:rPr>
+            </w:pPr>
+            <w:r>
+              <w:rPr>
+                <w:rStyle w:val="Emphasis"/>
+                <w:i w:val="0"/>
+                <w:iCs w:val="0"/>
+              </w:rPr>
+              <w:t>5</w:t>
+            </w:r>
+          </w:p>
+        </w:tc>
+        <w:tc>
+          <w:tcPr>
+            <w:tcW w:w="3005" w:type="dxa"/>
+          </w:tcPr>
+          <w:p>
+            <w:pPr>
+              <w:rPr>
+                <w:rStyle w:val="Emphasis"/>
+                <w:i w:val="0"/>
+                <w:iCs w:val="0"/>
+              </w:rPr>
+            </w:pPr>
+          </w:p>
+        </w:tc>
+        <w:tc>
+          <w:tcPr>
+            <w:tcW w:w="3006" w:type="dxa"/>
+          </w:tcPr>
+          <w:p>
+            <w:pPr>
+              <w:rPr>
+                <w:rStyle w:val="Emphasis"/>
+                <w:i w:val="0"/>
+                <w:iCs w:val="0"/>
+              </w:rPr>
+            </w:pPr>
+          </w:p>
+        </w:tc>
+      </w:tr>
+      <w:tr>
+        <w:tc>
+          <w:tcPr>
+            <w:tcW w:w="3005" w:type="dxa"/>
+          </w:tcPr>
+          <w:p>
+            <w:pPr>
+              <w:rPr>
+                <w:rStyle w:val="Emphasis"/>
+                <w:i w:val="0"/>
+                <w:iCs w:val="0"/>
+              </w:rPr>
+            </w:pPr>
+            <w:r>
+              <w:rPr>
+                <w:rStyle w:val="Emphasis"/>
+                <w:i w:val="0"/>
+                <w:iCs w:val="0"/>
+              </w:rPr>
+              <w:t>6</w:t>
+            </w:r>
+          </w:p>
+        </w:tc>
+        <w:tc>
+          <w:tcPr>
+            <w:tcW w:w="3005" w:type="dxa"/>
+          </w:tcPr>
+          <w:p>
+            <w:pPr>
+              <w:rPr>
+                <w:rStyle w:val="Emphasis"/>
+                <w:i w:val="0"/>
+                <w:iCs w:val="0"/>
+              </w:rPr>
+            </w:pPr>
+          </w:p>
+        </w:tc>
+        <w:tc>
+          <w:tcPr>
+            <w:tcW w:w="3006" w:type="dxa"/>
+          </w:tcPr>
+          <w:p>
+            <w:pPr>
+              <w:rPr>
+                <w:rStyle w:val="Emphasis"/>
+                <w:i w:val="0"/>
+                <w:iCs w:val="0"/>
+              </w:rPr>
+            </w:pPr>
+          </w:p>
+        </w:tc>
+      </w:tr>
+      <w:tr>
+        <w:tc>
+          <w:tcPr>
+            <w:tcW w:w="3005" w:type="dxa"/>
+          </w:tcPr>
+          <w:p>
+            <w:pPr>
+              <w:rPr>
+                <w:rStyle w:val="Emphasis"/>
+                <w:i w:val="0"/>
+                <w:iCs w:val="0"/>
+              </w:rPr>
+            </w:pPr>
+            <w:r>
+              <w:rPr>
+                <w:rStyle w:val="Emphasis"/>
+                <w:i w:val="0"/>
+                <w:iCs w:val="0"/>
+              </w:rPr>
+              <w:t>7</w:t>
+            </w:r>
+          </w:p>
+        </w:tc>
+        <w:tc>
+          <w:tcPr>
+            <w:tcW w:w="3005" w:type="dxa"/>
+          </w:tcPr>
+          <w:p>
+            <w:pPr>
+              <w:rPr>
+                <w:rStyle w:val="Emphasis"/>
+                <w:i w:val="0"/>
+                <w:iCs w:val="0"/>
+              </w:rPr>
+            </w:pPr>
+          </w:p>
+        </w:tc>
+        <w:tc>
+          <w:tcPr>
+            <w:tcW w:w="3006" w:type="dxa"/>
+          </w:tcPr>
+          <w:p>
+            <w:pPr>
+              <w:rPr>
+                <w:rStyle w:val="Emphasis"/>
+                <w:i w:val="0"/>
+                <w:iCs w:val="0"/>
+              </w:rPr>
+            </w:pPr>
+          </w:p>
+        </w:tc>
+      </w:tr>
+      <w:tr>
+        <w:tc>
+          <w:tcPr>
+            <w:tcW w:w="3005" w:type="dxa"/>
+          </w:tcPr>
+          <w:p>
+            <w:pPr>
+              <w:rPr>
+                <w:rStyle w:val="Emphasis"/>
+                <w:i w:val="0"/>
+                <w:iCs w:val="0"/>
+              </w:rPr>
+            </w:pPr>
+            <w:r>
+              <w:rPr>
+                <w:rStyle w:val="Emphasis"/>
+                <w:i w:val="0"/>
+                <w:iCs w:val="0"/>
+              </w:rPr>
+              <w:t>8</w:t>
+            </w:r>
+          </w:p>
+        </w:tc>
+        <w:tc>
+          <w:tcPr>
+            <w:tcW w:w="3005" w:type="dxa"/>
+          </w:tcPr>
+          <w:p>
+            <w:pPr>
+              <w:rPr>
+                <w:rStyle w:val="Emphasis"/>
+                <w:i w:val="0"/>
+                <w:iCs w:val="0"/>
+              </w:rPr>
+            </w:pPr>
+          </w:p>
+        </w:tc>
+        <w:tc>
+          <w:tcPr>
+            <w:tcW w:w="3006" w:type="dxa"/>
+          </w:tcPr>
+          <w:p>
+            <w:pPr>
+              <w:rPr>
+                <w:rStyle w:val="Emphasis"/>
+                <w:i w:val="0"/>
+                <w:iCs w:val="0"/>
+              </w:rPr>
+            </w:pPr>
+          </w:p>
+        </w:tc>
+      </w:tr>
+      <w:tr>
+        <w:tc>
+          <w:tcPr>
+            <w:tcW w:w="3005" w:type="dxa"/>
+          </w:tcPr>
+          <w:p>
+            <w:pPr>
+              <w:rPr>
+                <w:rStyle w:val="Emphasis"/>
+                <w:i w:val="0"/>
+                <w:iCs w:val="0"/>
+              </w:rPr>
+            </w:pPr>
+            <w:r>
+              <w:rPr>
+                <w:rStyle w:val="Emphasis"/>
+                <w:i w:val="0"/>
+                <w:iCs w:val="0"/>
+              </w:rPr>
+              <w:t>9</w:t>
+            </w:r>
+          </w:p>
+        </w:tc>
+        <w:tc>
+          <w:tcPr>
+            <w:tcW w:w="3005" w:type="dxa"/>
+          </w:tcPr>
+          <w:p>
+            <w:pPr>
+              <w:rPr>
+                <w:rStyle w:val="Emphasis"/>
+                <w:i w:val="0"/>
+                <w:iCs w:val="0"/>
+              </w:rPr>
+            </w:pPr>
+          </w:p>
+        </w:tc>
+        <w:tc>
+          <w:tcPr>
+            <w:tcW w:w="3006" w:type="dxa"/>
+          </w:tcPr>
+          <w:p>
+            <w:pPr>
+              <w:rPr>
+                <w:rStyle w:val="Emphasis"/>
+                <w:i w:val="0"/>
+                <w:iCs w:val="0"/>
+              </w:rPr>
+            </w:pPr>
+          </w:p>
+        </w:tc>
+      </w:tr>
+      <w:tr>
+        <w:tc>
+          <w:tcPr>
+            <w:tcW w:w="3005" w:type="dxa"/>
+          </w:tcPr>
+          <w:p>
+            <w:pPr>
+              <w:rPr>
+                <w:rStyle w:val="Emphasis"/>
+                <w:i w:val="0"/>
+                <w:iCs w:val="0"/>
+              </w:rPr>
+            </w:pPr>
+            <w:r>
+              <w:rPr>
+                <w:rStyle w:val="Emphasis"/>
+                <w:i w:val="0"/>
+                <w:iCs w:val="0"/>
+              </w:rPr>
+              <w:t>10</w:t>
+            </w:r>
+          </w:p>
+        </w:tc>
+        <w:tc>
+          <w:tcPr>
+            <w:tcW w:w="3005" w:type="dxa"/>
+          </w:tcPr>
+          <w:p>
+            <w:pPr>
+              <w:rPr>
+                <w:rStyle w:val="Emphasis"/>
+                <w:i w:val="0"/>
+                <w:iCs w:val="0"/>
+              </w:rPr>
+            </w:pPr>
+          </w:p>
+        </w:tc>
+        <w:tc>
+          <w:tcPr>
+            <w:tcW w:w="3006" w:type="dxa"/>
+          </w:tcPr>
+          <w:p>
+            <w:pPr>
+              <w:rPr>
+                <w:rStyle w:val="Emphasis"/>
+                <w:i w:val="0"/>
+                <w:iCs w:val="0"/>
+              </w:rPr>
+            </w:pPr>
+          </w:p>
+        </w:tc>
+      </w:tr>
+    </w:tbl>
+    <w:p>
+      <w:pPr>
+        <w:rPr>
+          <w:rStyle w:val="Emphasis"/>
+          <w:i w:val="0"/>
+          <w:iCs w:val="0"/>
+        </w:rPr>
+      </w:pPr>
+    </w:p>
+    <w:p>
+      <w:pPr>
+        <w:rPr>
+          <w:rStyle w:val="Emphasis"/>
+          <w:rFonts w:cstheme="minorHAnsi"/>
+          <w:i w:val="0"/>
+          <w:iCs w:val="0"/>
+        </w:rPr>
+      </w:pPr>
+      <w:r>
+        <w:rPr>
+          <w:rStyle w:val="Emphasis"/>
+          <w:rFonts w:cstheme="minorHAnsi"/>
+          <w:i w:val="0"/>
+          <w:iCs w:val="0"/>
+        </w:rPr>
+        <w:t>Speak of different cases, error drift. There are inacurracies why??</w:t>
+      </w:r>
     </w:p>
     <w:p>
       <w:pPr>
@@ -1069,7 +4089,7 @@
           <w:i w:val="0"/>
           <w:iCs w:val="0"/>
         </w:rPr>
-        <w:t>{Corner cases, explanations of some bad results, show investigation, ask Si Han}</w:t>
+        <w:t>It could be because we are not waiting enough between them? The robot needs more time. Trajectories are really inacurrate??</w:t>
       </w:r>
     </w:p>
     <w:p>
@@ -1127,18 +4147,12 @@
       </w:pPr>
       <w:r>
         <w:rPr>
-          <w:lang w:val="en-US"/>
-        </w:rPr>
-        <w:t>{</w:t>
-      </w:r>
-      <w:r>
-        <w:rPr>
-          <w:rStyle w:val="Emphasis"/>
-          <w:rFonts w:cstheme="minorHAnsi"/>
-          <w:i w:val="0"/>
-          <w:iCs w:val="0"/>
-        </w:rPr>
-        <w:t>Algorithmic explanation, and reasoning}</w:t>
+          <w:rStyle w:val="Emphasis"/>
+          <w:rFonts w:cstheme="minorHAnsi"/>
+          <w:i w:val="0"/>
+          <w:iCs w:val="0"/>
+        </w:rPr>
+        <w:t xml:space="preserve">The inverse kinematics demands we infer the position of the joints based on the end effector. As such we required implementing quite a few more things. </w:t>
       </w:r>
     </w:p>
     <w:p>
@@ -1218,6 +4232,7 @@
           <w:szCs w:val="18"/>
           <w:lang w:val="en-US"/>
         </w:rPr>
+        <w:lastRenderedPageBreak/>
         <w:t>Things to discuss:</w:t>
       </w:r>
     </w:p>
@@ -2210,6 +5225,35 @@
       <w:spacing w:val="15"/>
     </w:rPr>
   </w:style>
+  <w:style w:type="table" w:styleId="TableGrid">
+    <w:name w:val="Table Grid"/>
+    <w:basedOn w:val="TableNormal"/>
+    <w:uiPriority w:val="39"/>
+    <w:rsid w:val="00CD0CAD"/>
+    <w:pPr>
+      <w:spacing w:after="0" w:line="240" w:lineRule="auto"/>
+    </w:pPr>
+    <w:tblPr>
+      <w:tblBorders>
+        <w:top w:val="single" w:sz="4" w:space="0" w:color="auto"/>
+        <w:left w:val="single" w:sz="4" w:space="0" w:color="auto"/>
+        <w:bottom w:val="single" w:sz="4" w:space="0" w:color="auto"/>
+        <w:right w:val="single" w:sz="4" w:space="0" w:color="auto"/>
+        <w:insideH w:val="single" w:sz="4" w:space="0" w:color="auto"/>
+        <w:insideV w:val="single" w:sz="4" w:space="0" w:color="auto"/>
+      </w:tblBorders>
+    </w:tblPr>
+  </w:style>
+  <w:style w:type="character" w:styleId="PlaceholderText">
+    <w:name w:val="Placeholder Text"/>
+    <w:basedOn w:val="DefaultParagraphFont"/>
+    <w:uiPriority w:val="99"/>
+    <w:semiHidden/>
+    <w:rsid w:val="007A184D"/>
+    <w:rPr>
+      <w:color w:val="808080"/>
+    </w:rPr>
+  </w:style>
 </w:styles>
 </file>
 
